--- a/LinearAlgebra/Notes/Lect-2/Word/sec-2.4.docx
+++ b/LinearAlgebra/Notes/Lect-2/Word/sec-2.4.docx
@@ -1,6 +1,6 @@
 
 <file path=word/document.xml><?xml version="1.0" encoding="utf-8"?>
-<w:document xmlns:wpc="http://schemas.microsoft.com/office/word/2010/wordprocessingCanvas" xmlns:cx="http://schemas.microsoft.com/office/drawing/2014/chartex" xmlns:cx1="http://schemas.microsoft.com/office/drawing/2015/9/8/chartex" xmlns:mc="http://schemas.openxmlformats.org/markup-compatibility/2006" xmlns:o="urn:schemas-microsoft-com:office:office" xmlns:r="http://schemas.openxmlformats.org/officeDocument/2006/relationships" xmlns:m="http://schemas.openxmlformats.org/officeDocument/2006/math" xmlns:v="urn:schemas-microsoft-com:vml" xmlns:wp14="http://schemas.microsoft.com/office/word/2010/wordprocessingDrawing" xmlns:wp="http://schemas.openxmlformats.org/drawingml/2006/wordprocessingDrawing" xmlns:w10="urn:schemas-microsoft-com:office:word" xmlns:w="http://schemas.openxmlformats.org/wordprocessingml/2006/main" xmlns:w14="http://schemas.microsoft.com/office/word/2010/wordml" xmlns:w15="http://schemas.microsoft.com/office/word/2012/wordml" xmlns:w16se="http://schemas.microsoft.com/office/word/2015/wordml/symex" xmlns:wpg="http://schemas.microsoft.com/office/word/2010/wordprocessingGroup" xmlns:wpi="http://schemas.microsoft.com/office/word/2010/wordprocessingInk" xmlns:wne="http://schemas.microsoft.com/office/word/2006/wordml" xmlns:wps="http://schemas.microsoft.com/office/word/2010/wordprocessingShape" mc:Ignorable="w14 w15 w16se wp14">
+<w:document xmlns:wpc="http://schemas.microsoft.com/office/word/2010/wordprocessingCanvas" xmlns:cx="http://schemas.microsoft.com/office/drawing/2014/chartex" xmlns:cx1="http://schemas.microsoft.com/office/drawing/2015/9/8/chartex" xmlns:cx2="http://schemas.microsoft.com/office/drawing/2015/10/21/chartex" xmlns:cx3="http://schemas.microsoft.com/office/drawing/2016/5/9/chartex" xmlns:cx4="http://schemas.microsoft.com/office/drawing/2016/5/10/chartex" xmlns:cx5="http://schemas.microsoft.com/office/drawing/2016/5/11/chartex" xmlns:cx6="http://schemas.microsoft.com/office/drawing/2016/5/12/chartex" xmlns:cx7="http://schemas.microsoft.com/office/drawing/2016/5/13/chartex" xmlns:cx8="http://schemas.microsoft.com/office/drawing/2016/5/14/chartex" xmlns:mc="http://schemas.openxmlformats.org/markup-compatibility/2006" xmlns:aink="http://schemas.microsoft.com/office/drawing/2016/ink" xmlns:am3d="http://schemas.microsoft.com/office/drawing/2017/model3d" xmlns:o="urn:schemas-microsoft-com:office:office" xmlns:r="http://schemas.openxmlformats.org/officeDocument/2006/relationships" xmlns:m="http://schemas.openxmlformats.org/officeDocument/2006/math" xmlns:v="urn:schemas-microsoft-com:vml" xmlns:wp14="http://schemas.microsoft.com/office/word/2010/wordprocessingDrawing" xmlns:wp="http://schemas.openxmlformats.org/drawingml/2006/wordprocessingDrawing" xmlns:w10="urn:schemas-microsoft-com:office:word" xmlns:w="http://schemas.openxmlformats.org/wordprocessingml/2006/main" xmlns:w14="http://schemas.microsoft.com/office/word/2010/wordml" xmlns:w15="http://schemas.microsoft.com/office/word/2012/wordml" xmlns:w16cex="http://schemas.microsoft.com/office/word/2018/wordml/cex" xmlns:w16cid="http://schemas.microsoft.com/office/word/2016/wordml/cid" xmlns:w16="http://schemas.microsoft.com/office/word/2018/wordml" xmlns:w16se="http://schemas.microsoft.com/office/word/2015/wordml/symex" xmlns:wpg="http://schemas.microsoft.com/office/word/2010/wordprocessingGroup" xmlns:wpi="http://schemas.microsoft.com/office/word/2010/wordprocessingInk" xmlns:wne="http://schemas.microsoft.com/office/word/2006/wordml" xmlns:wps="http://schemas.microsoft.com/office/word/2010/wordprocessingShape" mc:Ignorable="w14 w15 w16se w16cid w16 w16cex wp14">
   <w:body>
     <w:p>
       <w:pPr>
@@ -125,10 +125,10 @@
           <w:position w:val="-20"/>
         </w:rPr>
         <w:object w:dxaOrig="1740" w:dyaOrig="520" w14:anchorId="2137AC6E">
-          <v:shape id="_x0000_i1026" type="#_x0000_t75" style="width:87pt;height:26.25pt" o:ole="">
+          <v:shape id="_x0000_i1026" type="#_x0000_t75" style="width:87pt;height:26.4pt" o:ole="">
             <v:imagedata r:id="rId8" o:title=""/>
           </v:shape>
-          <o:OLEObject Type="Embed" ProgID="Equation.DSMT4" ShapeID="_x0000_i1026" DrawAspect="Content" ObjectID="_1608363070" r:id="rId9"/>
+          <o:OLEObject Type="Embed" ProgID="Equation.DSMT4" ShapeID="_x0000_i1026" DrawAspect="Content" ObjectID="_1654956660" r:id="rId9"/>
         </w:object>
       </w:r>
       <w:r>
@@ -139,10 +139,10 @@
           <w:position w:val="-20"/>
         </w:rPr>
         <w:object w:dxaOrig="1680" w:dyaOrig="520" w14:anchorId="6FDEC236">
-          <v:shape id="_x0000_i1027" type="#_x0000_t75" style="width:84pt;height:26.25pt" o:ole="">
+          <v:shape id="_x0000_i1027" type="#_x0000_t75" style="width:84pt;height:26.4pt" o:ole="">
             <v:imagedata r:id="rId10" o:title=""/>
           </v:shape>
-          <o:OLEObject Type="Embed" ProgID="Equation.DSMT4" ShapeID="_x0000_i1027" DrawAspect="Content" ObjectID="_1608363071" r:id="rId11"/>
+          <o:OLEObject Type="Embed" ProgID="Equation.DSMT4" ShapeID="_x0000_i1027" DrawAspect="Content" ObjectID="_1654956661" r:id="rId11"/>
         </w:object>
       </w:r>
       <w:r>
@@ -159,10 +159,10 @@
           <w:position w:val="-62"/>
         </w:rPr>
         <w:object w:dxaOrig="2100" w:dyaOrig="1359" w14:anchorId="4FCD920B">
-          <v:shape id="_x0000_i1028" type="#_x0000_t75" style="width:105pt;height:68.25pt" o:ole="">
+          <v:shape id="_x0000_i1028" type="#_x0000_t75" style="width:105pt;height:68.1pt" o:ole="">
             <v:imagedata r:id="rId12" o:title=""/>
           </v:shape>
-          <o:OLEObject Type="Embed" ProgID="Equation.DSMT4" ShapeID="_x0000_i1028" DrawAspect="Content" ObjectID="_1608363072" r:id="rId13"/>
+          <o:OLEObject Type="Embed" ProgID="Equation.DSMT4" ShapeID="_x0000_i1028" DrawAspect="Content" ObjectID="_1654956662" r:id="rId13"/>
         </w:object>
       </w:r>
     </w:p>
@@ -182,10 +182,10 @@
           <w:position w:val="-38"/>
         </w:rPr>
         <w:object w:dxaOrig="3680" w:dyaOrig="880" w14:anchorId="1C6896BA">
-          <v:shape id="_x0000_i1029" type="#_x0000_t75" style="width:183.75pt;height:44.25pt" o:ole="">
+          <v:shape id="_x0000_i1029" type="#_x0000_t75" style="width:183.9pt;height:44.4pt" o:ole="">
             <v:imagedata r:id="rId14" o:title=""/>
           </v:shape>
-          <o:OLEObject Type="Embed" ProgID="Equation.DSMT4" ShapeID="_x0000_i1029" DrawAspect="Content" ObjectID="_1608363073" r:id="rId15"/>
+          <o:OLEObject Type="Embed" ProgID="Equation.DSMT4" ShapeID="_x0000_i1029" DrawAspect="Content" ObjectID="_1654956663" r:id="rId15"/>
         </w:object>
       </w:r>
     </w:p>
@@ -205,10 +205,10 @@
           <w:position w:val="-20"/>
         </w:rPr>
         <w:object w:dxaOrig="5340" w:dyaOrig="520" w14:anchorId="736B122B">
-          <v:shape id="_x0000_i1030" type="#_x0000_t75" style="width:267.75pt;height:26.25pt" o:ole="">
+          <v:shape id="_x0000_i1030" type="#_x0000_t75" style="width:267.9pt;height:26.4pt" o:ole="">
             <v:imagedata r:id="rId16" o:title=""/>
           </v:shape>
-          <o:OLEObject Type="Embed" ProgID="Equation.DSMT4" ShapeID="_x0000_i1030" DrawAspect="Content" ObjectID="_1608363074" r:id="rId17"/>
+          <o:OLEObject Type="Embed" ProgID="Equation.DSMT4" ShapeID="_x0000_i1030" DrawAspect="Content" ObjectID="_1654956664" r:id="rId17"/>
         </w:object>
       </w:r>
     </w:p>
@@ -227,10 +227,10 @@
           <w:position w:val="-24"/>
         </w:rPr>
         <w:object w:dxaOrig="5000" w:dyaOrig="560" w14:anchorId="6DA4E917">
-          <v:shape id="_x0000_i1031" type="#_x0000_t75" style="width:250.5pt;height:27.75pt" o:ole="">
+          <v:shape id="_x0000_i1031" type="#_x0000_t75" style="width:250.5pt;height:27.6pt" o:ole="">
             <v:imagedata r:id="rId18" o:title=""/>
           </v:shape>
-          <o:OLEObject Type="Embed" ProgID="Equation.DSMT4" ShapeID="_x0000_i1031" DrawAspect="Content" ObjectID="_1608363075" r:id="rId19"/>
+          <o:OLEObject Type="Embed" ProgID="Equation.DSMT4" ShapeID="_x0000_i1031" DrawAspect="Content" ObjectID="_1654956665" r:id="rId19"/>
         </w:object>
       </w:r>
     </w:p>
@@ -463,22 +463,17 @@
         <w:t>scalar</w:t>
       </w:r>
       <w:r>
-        <w:t>". Given two quaternions [0</w:t>
-      </w:r>
-      <w:proofErr w:type="gramStart"/>
-      <w:r>
-        <w:t xml:space="preserve">, </w:t>
-      </w:r>
-      <w:proofErr w:type="gramEnd"/>
+        <w:t xml:space="preserve">". Given two quaternions [0, </w:t>
+      </w:r>
       <w:r>
         <w:rPr>
           <w:position w:val="-6"/>
         </w:rPr>
         <w:object w:dxaOrig="200" w:dyaOrig="279" w14:anchorId="6CDB16FF">
-          <v:shape id="_x0000_i1032" type="#_x0000_t75" style="width:9.75pt;height:14.25pt" o:ole="">
+          <v:shape id="_x0000_i1032" type="#_x0000_t75" style="width:9.9pt;height:14.4pt" o:ole="">
             <v:imagedata r:id="rId23" o:title=""/>
           </v:shape>
-          <o:OLEObject Type="Embed" ProgID="Equation.DSMT4" ShapeID="_x0000_i1032" DrawAspect="Content" ObjectID="_1608363076" r:id="rId24"/>
+          <o:OLEObject Type="Embed" ProgID="Equation.DSMT4" ShapeID="_x0000_i1032" DrawAspect="Content" ObjectID="_1654956666" r:id="rId24"/>
         </w:object>
       </w:r>
       <w:r>
@@ -489,10 +484,10 @@
           <w:position w:val="-6"/>
         </w:rPr>
         <w:object w:dxaOrig="200" w:dyaOrig="279" w14:anchorId="2C0E2FBF">
-          <v:shape id="_x0000_i1033" type="#_x0000_t75" style="width:9.75pt;height:14.25pt" o:ole="">
+          <v:shape id="_x0000_i1033" type="#_x0000_t75" style="width:9.9pt;height:14.4pt" o:ole="">
             <v:imagedata r:id="rId25" o:title=""/>
           </v:shape>
-          <o:OLEObject Type="Embed" ProgID="Equation.DSMT4" ShapeID="_x0000_i1033" DrawAspect="Content" ObjectID="_1608363077" r:id="rId26"/>
+          <o:OLEObject Type="Embed" ProgID="Equation.DSMT4" ShapeID="_x0000_i1033" DrawAspect="Content" ObjectID="_1654956667" r:id="rId26"/>
         </w:object>
       </w:r>
       <w:r>
@@ -506,10 +501,10 @@
           <w:position w:val="-6"/>
         </w:rPr>
         <w:object w:dxaOrig="200" w:dyaOrig="279" w14:anchorId="374A8D93">
-          <v:shape id="_x0000_i1034" type="#_x0000_t75" style="width:9.75pt;height:14.25pt" o:ole="">
+          <v:shape id="_x0000_i1034" type="#_x0000_t75" style="width:9.9pt;height:14.4pt" o:ole="">
             <v:imagedata r:id="rId27" o:title=""/>
           </v:shape>
-          <o:OLEObject Type="Embed" ProgID="Equation.DSMT4" ShapeID="_x0000_i1034" DrawAspect="Content" ObjectID="_1608363078" r:id="rId28"/>
+          <o:OLEObject Type="Embed" ProgID="Equation.DSMT4" ShapeID="_x0000_i1034" DrawAspect="Content" ObjectID="_1654956668" r:id="rId28"/>
         </w:object>
       </w:r>
       <w:r>
@@ -523,10 +518,10 @@
           <w:position w:val="-6"/>
         </w:rPr>
         <w:object w:dxaOrig="200" w:dyaOrig="279" w14:anchorId="42261C6A">
-          <v:shape id="_x0000_i1035" type="#_x0000_t75" style="width:9.75pt;height:14.25pt" o:ole="">
+          <v:shape id="_x0000_i1035" type="#_x0000_t75" style="width:9.9pt;height:14.4pt" o:ole="">
             <v:imagedata r:id="rId29" o:title=""/>
           </v:shape>
-          <o:OLEObject Type="Embed" ProgID="Equation.DSMT4" ShapeID="_x0000_i1035" DrawAspect="Content" ObjectID="_1608363079" r:id="rId30"/>
+          <o:OLEObject Type="Embed" ProgID="Equation.DSMT4" ShapeID="_x0000_i1035" DrawAspect="Content" ObjectID="_1654956669" r:id="rId30"/>
         </w:object>
       </w:r>
       <w:r>
@@ -540,10 +535,10 @@
           <w:position w:val="-4"/>
         </w:rPr>
         <w:object w:dxaOrig="360" w:dyaOrig="360" w14:anchorId="7A703CA0">
-          <v:shape id="_x0000_i1190" type="#_x0000_t75" style="width:18pt;height:18pt" o:ole="">
+          <v:shape id="_x0000_i1036" type="#_x0000_t75" style="width:18pt;height:18pt" o:ole="">
             <v:imagedata r:id="rId31" o:title=""/>
           </v:shape>
-          <o:OLEObject Type="Embed" ProgID="Equation.DSMT4" ShapeID="_x0000_i1190" DrawAspect="Content" ObjectID="_1608363080" r:id="rId32"/>
+          <o:OLEObject Type="Embed" ProgID="Equation.DSMT4" ShapeID="_x0000_i1036" DrawAspect="Content" ObjectID="_1654956670" r:id="rId32"/>
         </w:object>
       </w:r>
       <w:r>
@@ -557,10 +552,10 @@
           <w:position w:val="-14"/>
         </w:rPr>
         <w:object w:dxaOrig="1460" w:dyaOrig="400" w14:anchorId="4B1CEA72">
-          <v:shape id="_x0000_i1036" type="#_x0000_t75" style="width:1in;height:21pt" o:ole="">
+          <v:shape id="_x0000_i1037" type="#_x0000_t75" style="width:1in;height:21pt" o:ole="">
             <v:imagedata r:id="rId33" o:title=""/>
           </v:shape>
-          <o:OLEObject Type="Embed" ProgID="Equation.DSMT4" ShapeID="_x0000_i1036" DrawAspect="Content" ObjectID="_1608363081" r:id="rId34"/>
+          <o:OLEObject Type="Embed" ProgID="Equation.DSMT4" ShapeID="_x0000_i1037" DrawAspect="Content" ObjectID="_1654956671" r:id="rId34"/>
         </w:object>
       </w:r>
       <w:r>
@@ -631,20 +626,18 @@
       <w:pPr>
         <w:spacing w:line="240" w:lineRule="auto"/>
       </w:pPr>
-      <w:proofErr w:type="gramStart"/>
       <w:r>
         <w:t xml:space="preserve">Find </w:t>
       </w:r>
-      <w:proofErr w:type="gramEnd"/>
       <w:r>
         <w:rPr>
           <w:position w:val="-6"/>
         </w:rPr>
         <w:object w:dxaOrig="520" w:dyaOrig="279" w14:anchorId="2F5AEC62">
-          <v:shape id="_x0000_i1037" type="#_x0000_t75" style="width:26.25pt;height:14.25pt" o:ole="">
+          <v:shape id="_x0000_i1038" type="#_x0000_t75" style="width:26.4pt;height:14.4pt" o:ole="">
             <v:imagedata r:id="rId35" o:title=""/>
           </v:shape>
-          <o:OLEObject Type="Embed" ProgID="Equation.DSMT4" ShapeID="_x0000_i1037" DrawAspect="Content" ObjectID="_1608363082" r:id="rId36"/>
+          <o:OLEObject Type="Embed" ProgID="Equation.DSMT4" ShapeID="_x0000_i1038" DrawAspect="Content" ObjectID="_1654956672" r:id="rId36"/>
         </w:object>
       </w:r>
       <w:r>
@@ -655,10 +648,10 @@
           <w:position w:val="-14"/>
         </w:rPr>
         <w:object w:dxaOrig="1480" w:dyaOrig="400" w14:anchorId="4E2B44B1">
-          <v:shape id="_x0000_i1038" type="#_x0000_t75" style="width:74.25pt;height:20.25pt" o:ole="">
+          <v:shape id="_x0000_i1039" type="#_x0000_t75" style="width:74.1pt;height:20.4pt" o:ole="">
             <v:imagedata r:id="rId37" o:title=""/>
           </v:shape>
-          <o:OLEObject Type="Embed" ProgID="Equation.DSMT4" ShapeID="_x0000_i1038" DrawAspect="Content" ObjectID="_1608363083" r:id="rId38"/>
+          <o:OLEObject Type="Embed" ProgID="Equation.DSMT4" ShapeID="_x0000_i1039" DrawAspect="Content" ObjectID="_1654956673" r:id="rId38"/>
         </w:object>
       </w:r>
       <w:r>
@@ -669,10 +662,10 @@
           <w:position w:val="-14"/>
         </w:rPr>
         <w:object w:dxaOrig="1240" w:dyaOrig="400" w14:anchorId="6CF71303">
-          <v:shape id="_x0000_i1039" type="#_x0000_t75" style="width:62.25pt;height:20.25pt" o:ole="">
+          <v:shape id="_x0000_i1040" type="#_x0000_t75" style="width:62.1pt;height:20.4pt" o:ole="">
             <v:imagedata r:id="rId39" o:title=""/>
           </v:shape>
-          <o:OLEObject Type="Embed" ProgID="Equation.DSMT4" ShapeID="_x0000_i1039" DrawAspect="Content" ObjectID="_1608363084" r:id="rId40"/>
+          <o:OLEObject Type="Embed" ProgID="Equation.DSMT4" ShapeID="_x0000_i1040" DrawAspect="Content" ObjectID="_1654956674" r:id="rId40"/>
         </w:object>
       </w:r>
     </w:p>
@@ -712,10 +705,10 @@
           <w:position w:val="-30"/>
         </w:rPr>
         <w:object w:dxaOrig="1219" w:dyaOrig="720" w14:anchorId="5DA15CB0">
-          <v:shape id="_x0000_i1040" type="#_x0000_t75" style="width:61.5pt;height:36pt" o:ole="">
+          <v:shape id="_x0000_i1041" type="#_x0000_t75" style="width:61.5pt;height:36pt" o:ole="">
             <v:imagedata r:id="rId41" o:title=""/>
           </v:shape>
-          <o:OLEObject Type="Embed" ProgID="Equation.DSMT4" ShapeID="_x0000_i1040" DrawAspect="Content" ObjectID="_1608363085" r:id="rId42"/>
+          <o:OLEObject Type="Embed" ProgID="Equation.DSMT4" ShapeID="_x0000_i1041" DrawAspect="Content" ObjectID="_1654956675" r:id="rId42"/>
         </w:object>
       </w:r>
     </w:p>
@@ -729,10 +722,10 @@
           <w:position w:val="-32"/>
         </w:rPr>
         <w:object w:dxaOrig="3580" w:dyaOrig="760" w14:anchorId="126DBCDC">
-          <v:shape id="_x0000_i1041" type="#_x0000_t75" style="width:178.5pt;height:38.25pt" o:ole="">
+          <v:shape id="_x0000_i1042" type="#_x0000_t75" style="width:178.5pt;height:38.4pt" o:ole="">
             <v:imagedata r:id="rId43" o:title=""/>
           </v:shape>
-          <o:OLEObject Type="Embed" ProgID="Equation.DSMT4" ShapeID="_x0000_i1041" DrawAspect="Content" ObjectID="_1608363086" r:id="rId44"/>
+          <o:OLEObject Type="Embed" ProgID="Equation.DSMT4" ShapeID="_x0000_i1042" DrawAspect="Content" ObjectID="_1654956676" r:id="rId44"/>
         </w:object>
       </w:r>
     </w:p>
@@ -751,10 +744,10 @@
           <w:position w:val="-18"/>
         </w:rPr>
         <w:object w:dxaOrig="1700" w:dyaOrig="440" w14:anchorId="16F2ED23">
-          <v:shape id="_x0000_i1042" type="#_x0000_t75" style="width:84.75pt;height:22.5pt" o:ole="">
+          <v:shape id="_x0000_i1043" type="#_x0000_t75" style="width:84.6pt;height:22.5pt" o:ole="">
             <v:imagedata r:id="rId45" o:title=""/>
           </v:shape>
-          <o:OLEObject Type="Embed" ProgID="Equation.DSMT4" ShapeID="_x0000_i1042" DrawAspect="Content" ObjectID="_1608363087" r:id="rId46"/>
+          <o:OLEObject Type="Embed" ProgID="Equation.DSMT4" ShapeID="_x0000_i1043" DrawAspect="Content" ObjectID="_1654956677" r:id="rId46"/>
         </w:object>
       </w:r>
     </w:p>
@@ -804,10 +797,10 @@
           <w:position w:val="-14"/>
         </w:rPr>
         <w:object w:dxaOrig="4080" w:dyaOrig="440" w14:anchorId="00800773">
-          <v:shape id="_x0000_i1043" type="#_x0000_t75" style="width:204pt;height:22.5pt" o:ole="">
+          <v:shape id="_x0000_i1044" type="#_x0000_t75" style="width:204pt;height:22.5pt" o:ole="">
             <v:imagedata r:id="rId47" o:title=""/>
           </v:shape>
-          <o:OLEObject Type="Embed" ProgID="Equation.DSMT4" ShapeID="_x0000_i1043" DrawAspect="Content" ObjectID="_1608363088" r:id="rId48"/>
+          <o:OLEObject Type="Embed" ProgID="Equation.DSMT4" ShapeID="_x0000_i1044" DrawAspect="Content" ObjectID="_1654956678" r:id="rId48"/>
         </w:object>
       </w:r>
     </w:p>
@@ -848,10 +841,10 @@
       </w:pPr>
       <w:r>
         <w:object w:dxaOrig="5233" w:dyaOrig="4195" w14:anchorId="4AAA6EF0">
-          <v:shape id="_x0000_i1044" type="#_x0000_t75" style="width:252pt;height:201.75pt" o:ole="">
+          <v:shape id="_x0000_i1045" type="#_x0000_t75" style="width:252pt;height:201.9pt" o:ole="">
             <v:imagedata r:id="rId49" o:title=""/>
           </v:shape>
-          <o:OLEObject Type="Embed" ProgID="VisioViewer.Viewer.1" ShapeID="_x0000_i1044" DrawAspect="Content" ObjectID="_1608363089" r:id="rId50"/>
+          <o:OLEObject Type="Embed" ProgID="VisioViewer.Viewer.1" ShapeID="_x0000_i1045" DrawAspect="Content" ObjectID="_1654956679" r:id="rId50"/>
         </w:object>
       </w:r>
     </w:p>
@@ -870,10 +863,10 @@
           <w:position w:val="-14"/>
         </w:rPr>
         <w:object w:dxaOrig="2500" w:dyaOrig="420" w14:anchorId="076ED4D1">
-          <v:shape id="_x0000_i1045" type="#_x0000_t75" style="width:125.25pt;height:21.75pt" o:ole="">
+          <v:shape id="_x0000_i1046" type="#_x0000_t75" style="width:125.4pt;height:21.9pt" o:ole="">
             <v:imagedata r:id="rId51" o:title=""/>
           </v:shape>
-          <o:OLEObject Type="Embed" ProgID="Equation.DSMT4" ShapeID="_x0000_i1045" DrawAspect="Content" ObjectID="_1608363090" r:id="rId52"/>
+          <o:OLEObject Type="Embed" ProgID="Equation.DSMT4" ShapeID="_x0000_i1046" DrawAspect="Content" ObjectID="_1654956680" r:id="rId52"/>
         </w:object>
       </w:r>
     </w:p>
@@ -893,7 +886,7 @@
             <v:imagedata r:id="rId53" o:title=""/>
             <w10:wrap type="square"/>
           </v:shape>
-          <o:OLEObject Type="Embed" ProgID="VisioViewer.Viewer.1" ShapeID="_x0000_s4371" DrawAspect="Content" ObjectID="_1608363232" r:id="rId54"/>
+          <o:OLEObject Type="Embed" ProgID="VisioViewer.Viewer.1" ShapeID="_x0000_s4371" DrawAspect="Content" ObjectID="_1654956822" r:id="rId54"/>
         </w:object>
       </w:r>
     </w:p>
@@ -941,10 +934,10 @@
           <w:position w:val="-10"/>
         </w:rPr>
         <w:object w:dxaOrig="2220" w:dyaOrig="400" w14:anchorId="5A4BE477">
-          <v:shape id="_x0000_i1047" type="#_x0000_t75" style="width:111pt;height:20.25pt" o:ole="">
+          <v:shape id="_x0000_i1048" type="#_x0000_t75" style="width:111pt;height:20.4pt" o:ole="">
             <v:imagedata r:id="rId55" o:title=""/>
           </v:shape>
-          <o:OLEObject Type="Embed" ProgID="Equation.DSMT4" ShapeID="_x0000_i1047" DrawAspect="Content" ObjectID="_1608363091" r:id="rId56"/>
+          <o:OLEObject Type="Embed" ProgID="Equation.DSMT4" ShapeID="_x0000_i1048" DrawAspect="Content" ObjectID="_1654956681" r:id="rId56"/>
         </w:object>
       </w:r>
     </w:p>
@@ -965,10 +958,10 @@
           <w:position w:val="-10"/>
         </w:rPr>
         <w:object w:dxaOrig="3560" w:dyaOrig="400" w14:anchorId="2C888552">
-          <v:shape id="_x0000_i1048" type="#_x0000_t75" style="width:178.5pt;height:20.25pt" o:ole="">
+          <v:shape id="_x0000_i1049" type="#_x0000_t75" style="width:178.5pt;height:20.4pt" o:ole="">
             <v:imagedata r:id="rId57" o:title=""/>
           </v:shape>
-          <o:OLEObject Type="Embed" ProgID="Equation.DSMT4" ShapeID="_x0000_i1048" DrawAspect="Content" ObjectID="_1608363092" r:id="rId58"/>
+          <o:OLEObject Type="Embed" ProgID="Equation.DSMT4" ShapeID="_x0000_i1049" DrawAspect="Content" ObjectID="_1654956682" r:id="rId58"/>
         </w:object>
       </w:r>
     </w:p>
@@ -989,10 +982,10 @@
           <w:position w:val="-10"/>
         </w:rPr>
         <w:object w:dxaOrig="3120" w:dyaOrig="400" w14:anchorId="0C6F5756">
-          <v:shape id="_x0000_i1049" type="#_x0000_t75" style="width:156pt;height:20.25pt" o:ole="">
+          <v:shape id="_x0000_i1050" type="#_x0000_t75" style="width:156pt;height:20.4pt" o:ole="">
             <v:imagedata r:id="rId59" o:title=""/>
           </v:shape>
-          <o:OLEObject Type="Embed" ProgID="Equation.DSMT4" ShapeID="_x0000_i1049" DrawAspect="Content" ObjectID="_1608363093" r:id="rId60"/>
+          <o:OLEObject Type="Embed" ProgID="Equation.DSMT4" ShapeID="_x0000_i1050" DrawAspect="Content" ObjectID="_1654956683" r:id="rId60"/>
         </w:object>
       </w:r>
     </w:p>
@@ -1044,10 +1037,10 @@
           <w:position w:val="-6"/>
         </w:rPr>
         <w:object w:dxaOrig="520" w:dyaOrig="279" w14:anchorId="267628BA">
-          <v:shape id="_x0000_i1050" type="#_x0000_t75" style="width:26.25pt;height:14.25pt" o:ole="">
+          <v:shape id="_x0000_i1051" type="#_x0000_t75" style="width:26.4pt;height:14.4pt" o:ole="">
             <v:imagedata r:id="rId61" o:title=""/>
           </v:shape>
-          <o:OLEObject Type="Embed" ProgID="Equation.DSMT4" ShapeID="_x0000_i1050" DrawAspect="Content" ObjectID="_1608363094" r:id="rId62"/>
+          <o:OLEObject Type="Embed" ProgID="Equation.DSMT4" ShapeID="_x0000_i1051" DrawAspect="Content" ObjectID="_1654956684" r:id="rId62"/>
         </w:object>
       </w:r>
       <w:r>
@@ -1058,10 +1051,10 @@
           <w:position w:val="-14"/>
         </w:rPr>
         <w:object w:dxaOrig="880" w:dyaOrig="400" w14:anchorId="1E054109">
-          <v:shape id="_x0000_i1051" type="#_x0000_t75" style="width:44.25pt;height:20.25pt" o:ole="">
+          <v:shape id="_x0000_i1052" type="#_x0000_t75" style="width:44.4pt;height:20.4pt" o:ole="">
             <v:imagedata r:id="rId63" o:title=""/>
           </v:shape>
-          <o:OLEObject Type="Embed" ProgID="Equation.DSMT4" ShapeID="_x0000_i1051" DrawAspect="Content" ObjectID="_1608363095" r:id="rId64"/>
+          <o:OLEObject Type="Embed" ProgID="Equation.DSMT4" ShapeID="_x0000_i1052" DrawAspect="Content" ObjectID="_1654956685" r:id="rId64"/>
         </w:object>
       </w:r>
     </w:p>
@@ -1083,10 +1076,10 @@
           <w:position w:val="-6"/>
         </w:rPr>
         <w:object w:dxaOrig="520" w:dyaOrig="279" w14:anchorId="4A9CCB76">
-          <v:shape id="_x0000_i1052" type="#_x0000_t75" style="width:26.25pt;height:14.25pt" o:ole="">
+          <v:shape id="_x0000_i1053" type="#_x0000_t75" style="width:26.4pt;height:14.4pt" o:ole="">
             <v:imagedata r:id="rId65" o:title=""/>
           </v:shape>
-          <o:OLEObject Type="Embed" ProgID="Equation.DSMT4" ShapeID="_x0000_i1052" DrawAspect="Content" ObjectID="_1608363096" r:id="rId66"/>
+          <o:OLEObject Type="Embed" ProgID="Equation.DSMT4" ShapeID="_x0000_i1053" DrawAspect="Content" ObjectID="_1654956686" r:id="rId66"/>
         </w:object>
       </w:r>
       <w:r>
@@ -1097,10 +1090,10 @@
           <w:position w:val="-6"/>
         </w:rPr>
         <w:object w:dxaOrig="200" w:dyaOrig="279" w14:anchorId="7C365BDC">
-          <v:shape id="_x0000_i1053" type="#_x0000_t75" style="width:9.75pt;height:14.25pt" o:ole="">
+          <v:shape id="_x0000_i1054" type="#_x0000_t75" style="width:9.9pt;height:14.4pt" o:ole="">
             <v:imagedata r:id="rId67" o:title=""/>
           </v:shape>
-          <o:OLEObject Type="Embed" ProgID="Equation.DSMT4" ShapeID="_x0000_i1053" DrawAspect="Content" ObjectID="_1608363097" r:id="rId68"/>
+          <o:OLEObject Type="Embed" ProgID="Equation.DSMT4" ShapeID="_x0000_i1054" DrawAspect="Content" ObjectID="_1654956687" r:id="rId68"/>
         </w:object>
       </w:r>
       <w:r>
@@ -1111,10 +1104,10 @@
           <w:position w:val="-14"/>
         </w:rPr>
         <w:object w:dxaOrig="1400" w:dyaOrig="400" w14:anchorId="4C6EF9A3">
-          <v:shape id="_x0000_i1054" type="#_x0000_t75" style="width:69.75pt;height:20.25pt" o:ole="">
+          <v:shape id="_x0000_i1055" type="#_x0000_t75" style="width:69.6pt;height:20.4pt" o:ole="">
             <v:imagedata r:id="rId69" o:title=""/>
           </v:shape>
-          <o:OLEObject Type="Embed" ProgID="Equation.DSMT4" ShapeID="_x0000_i1054" DrawAspect="Content" ObjectID="_1608363098" r:id="rId70"/>
+          <o:OLEObject Type="Embed" ProgID="Equation.DSMT4" ShapeID="_x0000_i1055" DrawAspect="Content" ObjectID="_1654956688" r:id="rId70"/>
         </w:object>
       </w:r>
     </w:p>
@@ -1136,10 +1129,10 @@
           <w:position w:val="-6"/>
         </w:rPr>
         <w:object w:dxaOrig="520" w:dyaOrig="279" w14:anchorId="586BBFA6">
-          <v:shape id="_x0000_i1055" type="#_x0000_t75" style="width:26.25pt;height:14.25pt" o:ole="">
+          <v:shape id="_x0000_i1056" type="#_x0000_t75" style="width:26.4pt;height:14.4pt" o:ole="">
             <v:imagedata r:id="rId71" o:title=""/>
           </v:shape>
-          <o:OLEObject Type="Embed" ProgID="Equation.DSMT4" ShapeID="_x0000_i1055" DrawAspect="Content" ObjectID="_1608363099" r:id="rId72"/>
+          <o:OLEObject Type="Embed" ProgID="Equation.DSMT4" ShapeID="_x0000_i1056" DrawAspect="Content" ObjectID="_1654956689" r:id="rId72"/>
         </w:object>
       </w:r>
       <w:r>
@@ -1150,10 +1143,10 @@
           <w:position w:val="-6"/>
         </w:rPr>
         <w:object w:dxaOrig="200" w:dyaOrig="279" w14:anchorId="38A4308D">
-          <v:shape id="_x0000_i1056" type="#_x0000_t75" style="width:9.75pt;height:14.25pt" o:ole="">
+          <v:shape id="_x0000_i1057" type="#_x0000_t75" style="width:9.9pt;height:14.4pt" o:ole="">
             <v:imagedata r:id="rId73" o:title=""/>
           </v:shape>
-          <o:OLEObject Type="Embed" ProgID="Equation.DSMT4" ShapeID="_x0000_i1056" DrawAspect="Content" ObjectID="_1608363100" r:id="rId74"/>
+          <o:OLEObject Type="Embed" ProgID="Equation.DSMT4" ShapeID="_x0000_i1057" DrawAspect="Content" ObjectID="_1654956690" r:id="rId74"/>
         </w:object>
       </w:r>
       <w:r>
@@ -1164,10 +1157,10 @@
           <w:position w:val="-14"/>
         </w:rPr>
         <w:object w:dxaOrig="1380" w:dyaOrig="400" w14:anchorId="0DE7649F">
-          <v:shape id="_x0000_i1057" type="#_x0000_t75" style="width:68.25pt;height:20.25pt" o:ole="">
+          <v:shape id="_x0000_i1058" type="#_x0000_t75" style="width:68.1pt;height:20.4pt" o:ole="">
             <v:imagedata r:id="rId75" o:title=""/>
           </v:shape>
-          <o:OLEObject Type="Embed" ProgID="Equation.DSMT4" ShapeID="_x0000_i1057" DrawAspect="Content" ObjectID="_1608363101" r:id="rId76"/>
+          <o:OLEObject Type="Embed" ProgID="Equation.DSMT4" ShapeID="_x0000_i1058" DrawAspect="Content" ObjectID="_1654956691" r:id="rId76"/>
         </w:object>
       </w:r>
     </w:p>
@@ -1182,22 +1175,17 @@
         <w:ind w:left="360"/>
       </w:pPr>
       <w:r>
-        <w:t xml:space="preserve">The cross product of any vector with itself (two equal rows) </w:t>
-      </w:r>
-      <w:proofErr w:type="gramStart"/>
-      <w:r>
-        <w:t xml:space="preserve">is </w:t>
-      </w:r>
-      <w:proofErr w:type="gramEnd"/>
+        <w:t xml:space="preserve">The cross product of any vector with itself (two equal rows) is </w:t>
+      </w:r>
       <w:r>
         <w:rPr>
           <w:position w:val="-6"/>
         </w:rPr>
         <w:object w:dxaOrig="880" w:dyaOrig="279" w14:anchorId="010BE19C">
-          <v:shape id="_x0000_i1058" type="#_x0000_t75" style="width:44.25pt;height:14.25pt" o:ole="">
+          <v:shape id="_x0000_i1059" type="#_x0000_t75" style="width:44.4pt;height:14.4pt" o:ole="">
             <v:imagedata r:id="rId77" o:title=""/>
           </v:shape>
-          <o:OLEObject Type="Embed" ProgID="Equation.DSMT4" ShapeID="_x0000_i1058" DrawAspect="Content" ObjectID="_1608363102" r:id="rId78"/>
+          <o:OLEObject Type="Embed" ProgID="Equation.DSMT4" ShapeID="_x0000_i1059" DrawAspect="Content" ObjectID="_1654956692" r:id="rId78"/>
         </w:object>
       </w:r>
       <w:r>
@@ -1221,10 +1209,10 @@
           <w:position w:val="-14"/>
         </w:rPr>
         <w:object w:dxaOrig="2920" w:dyaOrig="480" w14:anchorId="3FDAD9D7">
-          <v:shape id="_x0000_i1059" type="#_x0000_t75" style="width:146.25pt;height:24pt" o:ole="">
+          <v:shape id="_x0000_i1060" type="#_x0000_t75" style="width:146.4pt;height:24pt" o:ole="">
             <v:imagedata r:id="rId79" o:title=""/>
           </v:shape>
-          <o:OLEObject Type="Embed" ProgID="Equation.DSMT4" ShapeID="_x0000_i1059" DrawAspect="Content" ObjectID="_1608363103" r:id="rId80"/>
+          <o:OLEObject Type="Embed" ProgID="Equation.DSMT4" ShapeID="_x0000_i1060" DrawAspect="Content" ObjectID="_1654956693" r:id="rId80"/>
         </w:object>
       </w:r>
       <w:r>
@@ -1246,10 +1234,10 @@
           <w:position w:val="-14"/>
         </w:rPr>
         <w:object w:dxaOrig="1579" w:dyaOrig="400" w14:anchorId="49E3E17A">
-          <v:shape id="_x0000_i1060" type="#_x0000_t75" style="width:79.5pt;height:20.25pt" o:ole="">
+          <v:shape id="_x0000_i1061" type="#_x0000_t75" style="width:79.5pt;height:20.4pt" o:ole="">
             <v:imagedata r:id="rId81" o:title=""/>
           </v:shape>
-          <o:OLEObject Type="Embed" ProgID="Equation.DSMT4" ShapeID="_x0000_i1060" DrawAspect="Content" ObjectID="_1608363104" r:id="rId82"/>
+          <o:OLEObject Type="Embed" ProgID="Equation.DSMT4" ShapeID="_x0000_i1061" DrawAspect="Content" ObjectID="_1654956694" r:id="rId82"/>
         </w:object>
       </w:r>
     </w:p>
@@ -1268,10 +1256,10 @@
           <w:position w:val="-14"/>
         </w:rPr>
         <w:object w:dxaOrig="2180" w:dyaOrig="400" w14:anchorId="464DD87E">
-          <v:shape id="_x0000_i1061" type="#_x0000_t75" style="width:108.75pt;height:20.25pt" o:ole="">
+          <v:shape id="_x0000_i1062" type="#_x0000_t75" style="width:108.9pt;height:20.4pt" o:ole="">
             <v:imagedata r:id="rId83" o:title=""/>
           </v:shape>
-          <o:OLEObject Type="Embed" ProgID="Equation.DSMT4" ShapeID="_x0000_i1061" DrawAspect="Content" ObjectID="_1608363105" r:id="rId84"/>
+          <o:OLEObject Type="Embed" ProgID="Equation.DSMT4" ShapeID="_x0000_i1062" DrawAspect="Content" ObjectID="_1654956695" r:id="rId84"/>
         </w:object>
       </w:r>
     </w:p>
@@ -1312,10 +1300,10 @@
           <w:position w:val="-14"/>
         </w:rPr>
         <w:object w:dxaOrig="1560" w:dyaOrig="400" w14:anchorId="33772514">
-          <v:shape id="_x0000_i1062" type="#_x0000_t75" style="width:78pt;height:20.25pt" o:ole="">
+          <v:shape id="_x0000_i1063" type="#_x0000_t75" style="width:78pt;height:20.4pt" o:ole="">
             <v:imagedata r:id="rId85" o:title=""/>
           </v:shape>
-          <o:OLEObject Type="Embed" ProgID="Equation.DSMT4" ShapeID="_x0000_i1062" DrawAspect="Content" ObjectID="_1608363106" r:id="rId86"/>
+          <o:OLEObject Type="Embed" ProgID="Equation.DSMT4" ShapeID="_x0000_i1063" DrawAspect="Content" ObjectID="_1654956696" r:id="rId86"/>
         </w:object>
       </w:r>
     </w:p>
@@ -1334,10 +1322,10 @@
           <w:position w:val="-14"/>
         </w:rPr>
         <w:object w:dxaOrig="2840" w:dyaOrig="400" w14:anchorId="7CD638CB">
-          <v:shape id="_x0000_i1063" type="#_x0000_t75" style="width:141.75pt;height:20.25pt" o:ole="">
+          <v:shape id="_x0000_i1064" type="#_x0000_t75" style="width:141.6pt;height:20.4pt" o:ole="">
             <v:imagedata r:id="rId87" o:title=""/>
           </v:shape>
-          <o:OLEObject Type="Embed" ProgID="Equation.DSMT4" ShapeID="_x0000_i1063" DrawAspect="Content" ObjectID="_1608363107" r:id="rId88"/>
+          <o:OLEObject Type="Embed" ProgID="Equation.DSMT4" ShapeID="_x0000_i1064" DrawAspect="Content" ObjectID="_1654956697" r:id="rId88"/>
         </w:object>
       </w:r>
     </w:p>
@@ -1356,10 +1344,10 @@
           <w:position w:val="-14"/>
         </w:rPr>
         <w:object w:dxaOrig="2880" w:dyaOrig="400" w14:anchorId="414DBD5B">
-          <v:shape id="_x0000_i1064" type="#_x0000_t75" style="width:143.25pt;height:20.25pt" o:ole="">
+          <v:shape id="_x0000_i1065" type="#_x0000_t75" style="width:143.4pt;height:20.4pt" o:ole="">
             <v:imagedata r:id="rId89" o:title=""/>
           </v:shape>
-          <o:OLEObject Type="Embed" ProgID="Equation.DSMT4" ShapeID="_x0000_i1064" DrawAspect="Content" ObjectID="_1608363108" r:id="rId90"/>
+          <o:OLEObject Type="Embed" ProgID="Equation.DSMT4" ShapeID="_x0000_i1065" DrawAspect="Content" ObjectID="_1654956698" r:id="rId90"/>
         </w:object>
       </w:r>
     </w:p>
@@ -1378,10 +1366,10 @@
           <w:position w:val="-14"/>
         </w:rPr>
         <w:object w:dxaOrig="2840" w:dyaOrig="400" w14:anchorId="5E661E67">
-          <v:shape id="_x0000_i1065" type="#_x0000_t75" style="width:141.75pt;height:20.25pt" o:ole="">
+          <v:shape id="_x0000_i1066" type="#_x0000_t75" style="width:141.6pt;height:20.4pt" o:ole="">
             <v:imagedata r:id="rId91" o:title=""/>
           </v:shape>
-          <o:OLEObject Type="Embed" ProgID="Equation.DSMT4" ShapeID="_x0000_i1065" DrawAspect="Content" ObjectID="_1608363109" r:id="rId92"/>
+          <o:OLEObject Type="Embed" ProgID="Equation.DSMT4" ShapeID="_x0000_i1066" DrawAspect="Content" ObjectID="_1654956699" r:id="rId92"/>
         </w:object>
       </w:r>
     </w:p>
@@ -1400,10 +1388,10 @@
           <w:position w:val="-6"/>
         </w:rPr>
         <w:object w:dxaOrig="1540" w:dyaOrig="340" w14:anchorId="0EA9472A">
-          <v:shape id="_x0000_i1066" type="#_x0000_t75" style="width:77.25pt;height:17.25pt" o:ole="">
+          <v:shape id="_x0000_i1067" type="#_x0000_t75" style="width:77.1pt;height:17.4pt" o:ole="">
             <v:imagedata r:id="rId93" o:title=""/>
           </v:shape>
-          <o:OLEObject Type="Embed" ProgID="Equation.DSMT4" ShapeID="_x0000_i1066" DrawAspect="Content" ObjectID="_1608363110" r:id="rId94"/>
+          <o:OLEObject Type="Embed" ProgID="Equation.DSMT4" ShapeID="_x0000_i1067" DrawAspect="Content" ObjectID="_1654956700" r:id="rId94"/>
         </w:object>
       </w:r>
     </w:p>
@@ -1422,10 +1410,10 @@
           <w:position w:val="-6"/>
         </w:rPr>
         <w:object w:dxaOrig="880" w:dyaOrig="279" w14:anchorId="0F1BBF66">
-          <v:shape id="_x0000_i1067" type="#_x0000_t75" style="width:44.25pt;height:14.25pt" o:ole="">
+          <v:shape id="_x0000_i1068" type="#_x0000_t75" style="width:44.4pt;height:14.4pt" o:ole="">
             <v:imagedata r:id="rId95" o:title=""/>
           </v:shape>
-          <o:OLEObject Type="Embed" ProgID="Equation.DSMT4" ShapeID="_x0000_i1067" DrawAspect="Content" ObjectID="_1608363111" r:id="rId96"/>
+          <o:OLEObject Type="Embed" ProgID="Equation.DSMT4" ShapeID="_x0000_i1068" DrawAspect="Content" ObjectID="_1654956701" r:id="rId96"/>
         </w:object>
       </w:r>
     </w:p>
@@ -1470,20 +1458,18 @@
         <w:spacing w:line="240" w:lineRule="auto"/>
         <w:ind w:left="360"/>
       </w:pPr>
-      <w:proofErr w:type="gramStart"/>
       <w:r>
         <w:t xml:space="preserve">If  </w:t>
       </w:r>
-      <w:proofErr w:type="gramEnd"/>
       <w:r>
         <w:rPr>
           <w:position w:val="-10"/>
         </w:rPr>
         <w:object w:dxaOrig="480" w:dyaOrig="320" w14:anchorId="368A54D1">
-          <v:shape id="_x0000_i1068" type="#_x0000_t75" style="width:24pt;height:15.75pt" o:ole="">
+          <v:shape id="_x0000_i1069" type="#_x0000_t75" style="width:24pt;height:15.6pt" o:ole="">
             <v:imagedata r:id="rId97" o:title=""/>
           </v:shape>
-          <o:OLEObject Type="Embed" ProgID="Equation.DSMT4" ShapeID="_x0000_i1068" DrawAspect="Content" ObjectID="_1608363112" r:id="rId98"/>
+          <o:OLEObject Type="Embed" ProgID="Equation.DSMT4" ShapeID="_x0000_i1069" DrawAspect="Content" ObjectID="_1654956702" r:id="rId98"/>
         </w:object>
       </w:r>
       <w:r>
@@ -1497,10 +1483,10 @@
           <w:position w:val="-6"/>
         </w:rPr>
         <w:object w:dxaOrig="240" w:dyaOrig="279" w14:anchorId="73E4A892">
-          <v:shape id="_x0000_i1069" type="#_x0000_t75" style="width:12pt;height:14.25pt" o:ole="">
+          <v:shape id="_x0000_i1070" type="#_x0000_t75" style="width:12pt;height:14.4pt" o:ole="">
             <v:imagedata r:id="rId99" o:title=""/>
           </v:shape>
-          <o:OLEObject Type="Embed" ProgID="Equation.DSMT4" ShapeID="_x0000_i1069" DrawAspect="Content" ObjectID="_1608363113" r:id="rId100"/>
+          <o:OLEObject Type="Embed" ProgID="Equation.DSMT4" ShapeID="_x0000_i1070" DrawAspect="Content" ObjectID="_1654956703" r:id="rId100"/>
         </w:object>
       </w:r>
       <w:r>
@@ -1514,10 +1500,10 @@
           <w:position w:val="-20"/>
         </w:rPr>
         <w:object w:dxaOrig="1380" w:dyaOrig="520" w14:anchorId="2623D04B">
-          <v:shape id="_x0000_i1070" type="#_x0000_t75" style="width:69pt;height:26.25pt" o:ole="">
+          <v:shape id="_x0000_i1071" type="#_x0000_t75" style="width:69pt;height:26.4pt" o:ole="">
             <v:imagedata r:id="rId101" o:title=""/>
           </v:shape>
-          <o:OLEObject Type="Embed" ProgID="Equation.DSMT4" ShapeID="_x0000_i1070" DrawAspect="Content" ObjectID="_1608363114" r:id="rId102"/>
+          <o:OLEObject Type="Embed" ProgID="Equation.DSMT4" ShapeID="_x0000_i1071" DrawAspect="Content" ObjectID="_1654956704" r:id="rId102"/>
         </w:object>
       </w:r>
       <w:r>
@@ -1538,10 +1524,10 @@
           <w:position w:val="-10"/>
         </w:rPr>
         <w:object w:dxaOrig="480" w:dyaOrig="320" w14:anchorId="46FA8C69">
-          <v:shape id="_x0000_i1071" type="#_x0000_t75" style="width:24pt;height:15.75pt" o:ole="">
+          <v:shape id="_x0000_i1072" type="#_x0000_t75" style="width:24pt;height:15.6pt" o:ole="">
             <v:imagedata r:id="rId97" o:title=""/>
           </v:shape>
-          <o:OLEObject Type="Embed" ProgID="Equation.DSMT4" ShapeID="_x0000_i1071" DrawAspect="Content" ObjectID="_1608363115" r:id="rId103"/>
+          <o:OLEObject Type="Embed" ProgID="Equation.DSMT4" ShapeID="_x0000_i1072" DrawAspect="Content" ObjectID="_1654956705" r:id="rId103"/>
         </w:object>
       </w:r>
       <w:r>
@@ -1552,10 +1538,10 @@
           <w:position w:val="-6"/>
         </w:rPr>
         <w:object w:dxaOrig="240" w:dyaOrig="279" w14:anchorId="14E976B5">
-          <v:shape id="_x0000_i1072" type="#_x0000_t75" style="width:12pt;height:14.25pt" o:ole="">
+          <v:shape id="_x0000_i1073" type="#_x0000_t75" style="width:12pt;height:14.4pt" o:ole="">
             <v:imagedata r:id="rId99" o:title=""/>
           </v:shape>
-          <o:OLEObject Type="Embed" ProgID="Equation.DSMT4" ShapeID="_x0000_i1072" DrawAspect="Content" ObjectID="_1608363116" r:id="rId104"/>
+          <o:OLEObject Type="Embed" ProgID="Equation.DSMT4" ShapeID="_x0000_i1073" DrawAspect="Content" ObjectID="_1654956706" r:id="rId104"/>
         </w:object>
       </w:r>
       <w:r>
@@ -1591,10 +1577,10 @@
           <w:position w:val="-14"/>
         </w:rPr>
         <w:object w:dxaOrig="1040" w:dyaOrig="400" w14:anchorId="5B7BBA12">
-          <v:shape id="_x0000_i1073" type="#_x0000_t75" style="width:52.5pt;height:20.25pt" o:ole="">
+          <v:shape id="_x0000_i1074" type="#_x0000_t75" style="width:52.5pt;height:20.4pt" o:ole="">
             <v:imagedata r:id="rId105" o:title=""/>
           </v:shape>
-          <o:OLEObject Type="Embed" ProgID="Equation.DSMT4" ShapeID="_x0000_i1073" DrawAspect="Content" ObjectID="_1608363117" r:id="rId106"/>
+          <o:OLEObject Type="Embed" ProgID="Equation.DSMT4" ShapeID="_x0000_i1074" DrawAspect="Content" ObjectID="_1654956707" r:id="rId106"/>
         </w:object>
       </w:r>
       <w:r>
@@ -1611,10 +1597,10 @@
           <w:position w:val="-10"/>
         </w:rPr>
         <w:object w:dxaOrig="4520" w:dyaOrig="380" w14:anchorId="349E26D9">
-          <v:shape id="_x0000_i1074" type="#_x0000_t75" style="width:226.5pt;height:19.5pt" o:ole="">
+          <v:shape id="_x0000_i1075" type="#_x0000_t75" style="width:226.5pt;height:19.5pt" o:ole="">
             <v:imagedata r:id="rId107" o:title=""/>
           </v:shape>
-          <o:OLEObject Type="Embed" ProgID="Equation.DSMT4" ShapeID="_x0000_i1074" DrawAspect="Content" ObjectID="_1608363118" r:id="rId108"/>
+          <o:OLEObject Type="Embed" ProgID="Equation.DSMT4" ShapeID="_x0000_i1075" DrawAspect="Content" ObjectID="_1654956708" r:id="rId108"/>
         </w:object>
       </w:r>
     </w:p>
@@ -1647,10 +1633,10 @@
           <w:position w:val="-50"/>
         </w:rPr>
         <w:object w:dxaOrig="2420" w:dyaOrig="1120" w14:anchorId="3245124C">
-          <v:shape id="_x0000_i1075" type="#_x0000_t75" style="width:120.75pt;height:56.25pt" o:ole="">
+          <v:shape id="_x0000_i1076" type="#_x0000_t75" style="width:120.9pt;height:56.1pt" o:ole="">
             <v:imagedata r:id="rId109" o:title=""/>
           </v:shape>
-          <o:OLEObject Type="Embed" ProgID="Equation.DSMT4" ShapeID="_x0000_i1075" DrawAspect="Content" ObjectID="_1608363119" r:id="rId110"/>
+          <o:OLEObject Type="Embed" ProgID="Equation.DSMT4" ShapeID="_x0000_i1076" DrawAspect="Content" ObjectID="_1654956709" r:id="rId110"/>
         </w:object>
       </w:r>
     </w:p>
@@ -1673,10 +1659,10 @@
           <w:position w:val="-10"/>
         </w:rPr>
         <w:object w:dxaOrig="760" w:dyaOrig="340" w14:anchorId="1EDBC1AE">
-          <v:shape id="_x0000_i1076" type="#_x0000_t75" style="width:38.25pt;height:17.25pt" o:ole="">
+          <v:shape id="_x0000_i1077" type="#_x0000_t75" style="width:38.4pt;height:17.4pt" o:ole="">
             <v:imagedata r:id="rId111" o:title=""/>
           </v:shape>
-          <o:OLEObject Type="Embed" ProgID="Equation.DSMT4" ShapeID="_x0000_i1076" DrawAspect="Content" ObjectID="_1608363120" r:id="rId112"/>
+          <o:OLEObject Type="Embed" ProgID="Equation.DSMT4" ShapeID="_x0000_i1077" DrawAspect="Content" ObjectID="_1654956710" r:id="rId112"/>
         </w:object>
       </w:r>
       <w:r>
@@ -1752,10 +1738,10 @@
           <w:position w:val="-6"/>
         </w:rPr>
         <w:object w:dxaOrig="200" w:dyaOrig="279" w14:anchorId="6FA20268">
-          <v:shape id="_x0000_i1077" type="#_x0000_t75" style="width:9.75pt;height:14.25pt" o:ole="">
+          <v:shape id="_x0000_i1078" type="#_x0000_t75" style="width:9.9pt;height:14.4pt" o:ole="">
             <v:imagedata r:id="rId113" o:title=""/>
           </v:shape>
-          <o:OLEObject Type="Embed" ProgID="Equation.DSMT4" ShapeID="_x0000_i1077" DrawAspect="Content" ObjectID="_1608363121" r:id="rId114"/>
+          <o:OLEObject Type="Embed" ProgID="Equation.DSMT4" ShapeID="_x0000_i1078" DrawAspect="Content" ObjectID="_1654956711" r:id="rId114"/>
         </w:object>
       </w:r>
       <w:r>
@@ -1766,10 +1752,10 @@
           <w:position w:val="-6"/>
         </w:rPr>
         <w:object w:dxaOrig="200" w:dyaOrig="279" w14:anchorId="35433396">
-          <v:shape id="_x0000_i1078" type="#_x0000_t75" style="width:9.75pt;height:14.25pt" o:ole="">
+          <v:shape id="_x0000_i1079" type="#_x0000_t75" style="width:9.9pt;height:14.4pt" o:ole="">
             <v:imagedata r:id="rId115" o:title=""/>
           </v:shape>
-          <o:OLEObject Type="Embed" ProgID="Equation.DSMT4" ShapeID="_x0000_i1078" DrawAspect="Content" ObjectID="_1608363122" r:id="rId116"/>
+          <o:OLEObject Type="Embed" ProgID="Equation.DSMT4" ShapeID="_x0000_i1079" DrawAspect="Content" ObjectID="_1654956712" r:id="rId116"/>
         </w:object>
       </w:r>
       <w:r>
@@ -1780,10 +1766,10 @@
           <w:position w:val="-14"/>
         </w:rPr>
         <w:object w:dxaOrig="660" w:dyaOrig="400" w14:anchorId="6E1ED93B">
-          <v:shape id="_x0000_i1079" type="#_x0000_t75" style="width:33.75pt;height:20.25pt" o:ole="">
+          <v:shape id="_x0000_i1080" type="#_x0000_t75" style="width:33.9pt;height:20.4pt" o:ole="">
             <v:imagedata r:id="rId117" o:title=""/>
           </v:shape>
-          <o:OLEObject Type="Embed" ProgID="Equation.DSMT4" ShapeID="_x0000_i1079" DrawAspect="Content" ObjectID="_1608363123" r:id="rId118"/>
+          <o:OLEObject Type="Embed" ProgID="Equation.DSMT4" ShapeID="_x0000_i1080" DrawAspect="Content" ObjectID="_1654956713" r:id="rId118"/>
         </w:object>
       </w:r>
       <w:r>
@@ -1794,34 +1780,24 @@
           <w:position w:val="-6"/>
         </w:rPr>
         <w:object w:dxaOrig="200" w:dyaOrig="279" w14:anchorId="3080A12C">
-          <v:shape id="_x0000_i1080" type="#_x0000_t75" style="width:9.75pt;height:14.25pt" o:ole="">
+          <v:shape id="_x0000_i1081" type="#_x0000_t75" style="width:9.9pt;height:14.4pt" o:ole="">
             <v:imagedata r:id="rId113" o:title=""/>
           </v:shape>
-          <o:OLEObject Type="Embed" ProgID="Equation.DSMT4" ShapeID="_x0000_i1080" DrawAspect="Content" ObjectID="_1608363124" r:id="rId119"/>
+          <o:OLEObject Type="Embed" ProgID="Equation.DSMT4" ShapeID="_x0000_i1081" DrawAspect="Content" ObjectID="_1654956714" r:id="rId119"/>
         </w:object>
       </w:r>
       <w:r>
-        <w:t xml:space="preserve"> </w:t>
-      </w:r>
-      <w:proofErr w:type="spellStart"/>
-      <w:proofErr w:type="gramStart"/>
-      <w:r>
-        <w:t>and</w:t>
-      </w:r>
-      <w:proofErr w:type="spellEnd"/>
-      <w:r>
-        <w:t xml:space="preserve"> </w:t>
-      </w:r>
-      <w:proofErr w:type="gramEnd"/>
+        <w:t xml:space="preserve"> and </w:t>
+      </w:r>
       <w:r>
         <w:rPr>
           <w:position w:val="-6"/>
         </w:rPr>
         <w:object w:dxaOrig="200" w:dyaOrig="279" w14:anchorId="51B3EED3">
-          <v:shape id="_x0000_i1081" type="#_x0000_t75" style="width:9.75pt;height:14.25pt" o:ole="">
+          <v:shape id="_x0000_i1082" type="#_x0000_t75" style="width:9.9pt;height:14.4pt" o:ole="">
             <v:imagedata r:id="rId115" o:title=""/>
           </v:shape>
-          <o:OLEObject Type="Embed" ProgID="Equation.DSMT4" ShapeID="_x0000_i1081" DrawAspect="Content" ObjectID="_1608363125" r:id="rId120"/>
+          <o:OLEObject Type="Embed" ProgID="Equation.DSMT4" ShapeID="_x0000_i1082" DrawAspect="Content" ObjectID="_1654956715" r:id="rId120"/>
         </w:object>
       </w:r>
       <w:r>
@@ -1860,10 +1836,10 @@
           <w:position w:val="-18"/>
         </w:rPr>
         <w:object w:dxaOrig="1280" w:dyaOrig="440" w14:anchorId="7EDDE652">
-          <v:shape id="_x0000_i1082" type="#_x0000_t75" style="width:64.5pt;height:22.5pt" o:ole="">
+          <v:shape id="_x0000_i1083" type="#_x0000_t75" style="width:64.5pt;height:22.5pt" o:ole="">
             <v:imagedata r:id="rId121" o:title=""/>
           </v:shape>
-          <o:OLEObject Type="Embed" ProgID="Equation.DSMT4" ShapeID="_x0000_i1082" DrawAspect="Content" ObjectID="_1608363126" r:id="rId122"/>
+          <o:OLEObject Type="Embed" ProgID="Equation.DSMT4" ShapeID="_x0000_i1083" DrawAspect="Content" ObjectID="_1654956716" r:id="rId122"/>
         </w:object>
       </w:r>
       <w:r>
@@ -1874,10 +1850,10 @@
           <w:position w:val="-18"/>
         </w:rPr>
         <w:object w:dxaOrig="1440" w:dyaOrig="440" w14:anchorId="21D9D78B">
-          <v:shape id="_x0000_i1083" type="#_x0000_t75" style="width:1in;height:22.5pt" o:ole="">
+          <v:shape id="_x0000_i1084" type="#_x0000_t75" style="width:1in;height:22.5pt" o:ole="">
             <v:imagedata r:id="rId123" o:title=""/>
           </v:shape>
-          <o:OLEObject Type="Embed" ProgID="Equation.DSMT4" ShapeID="_x0000_i1083" DrawAspect="Content" ObjectID="_1608363127" r:id="rId124"/>
+          <o:OLEObject Type="Embed" ProgID="Equation.DSMT4" ShapeID="_x0000_i1084" DrawAspect="Content" ObjectID="_1654956717" r:id="rId124"/>
         </w:object>
       </w:r>
       <w:r>
@@ -1888,10 +1864,10 @@
           <w:position w:val="-18"/>
         </w:rPr>
         <w:object w:dxaOrig="1719" w:dyaOrig="440" w14:anchorId="3D2EBDCC">
-          <v:shape id="_x0000_i1084" type="#_x0000_t75" style="width:85.5pt;height:22.5pt" o:ole="">
+          <v:shape id="_x0000_i1085" type="#_x0000_t75" style="width:85.5pt;height:22.5pt" o:ole="">
             <v:imagedata r:id="rId125" o:title=""/>
           </v:shape>
-          <o:OLEObject Type="Embed" ProgID="Equation.DSMT4" ShapeID="_x0000_i1084" DrawAspect="Content" ObjectID="_1608363128" r:id="rId126"/>
+          <o:OLEObject Type="Embed" ProgID="Equation.DSMT4" ShapeID="_x0000_i1085" DrawAspect="Content" ObjectID="_1654956718" r:id="rId126"/>
         </w:object>
       </w:r>
       <w:r>
@@ -1931,10 +1907,10 @@
           <w:position w:val="-20"/>
         </w:rPr>
         <w:object w:dxaOrig="240" w:dyaOrig="520" w14:anchorId="45340DD5">
-          <v:shape id="_x0000_i1085" type="#_x0000_t75" style="width:12pt;height:26.25pt" o:ole="">
+          <v:shape id="_x0000_i1086" type="#_x0000_t75" style="width:12pt;height:26.4pt" o:ole="">
             <v:imagedata r:id="rId127" o:title=""/>
           </v:shape>
-          <o:OLEObject Type="Embed" ProgID="Equation.DSMT4" ShapeID="_x0000_i1085" DrawAspect="Content" ObjectID="_1608363129" r:id="rId128"/>
+          <o:OLEObject Type="Embed" ProgID="Equation.DSMT4" ShapeID="_x0000_i1086" DrawAspect="Content" ObjectID="_1654956719" r:id="rId128"/>
         </w:object>
       </w:r>
       <w:r>
@@ -1945,10 +1921,10 @@
           <w:position w:val="-18"/>
         </w:rPr>
         <w:object w:dxaOrig="580" w:dyaOrig="460" w14:anchorId="79036C3B">
-          <v:shape id="_x0000_i1086" type="#_x0000_t75" style="width:29.25pt;height:23.25pt" o:ole="">
+          <v:shape id="_x0000_i1087" type="#_x0000_t75" style="width:29.4pt;height:23.4pt" o:ole="">
             <v:imagedata r:id="rId129" o:title=""/>
           </v:shape>
-          <o:OLEObject Type="Embed" ProgID="Equation.DSMT4" ShapeID="_x0000_i1086" DrawAspect="Content" ObjectID="_1608363130" r:id="rId130"/>
+          <o:OLEObject Type="Embed" ProgID="Equation.DSMT4" ShapeID="_x0000_i1087" DrawAspect="Content" ObjectID="_1654956720" r:id="rId130"/>
         </w:object>
       </w:r>
       <w:r>
@@ -1959,10 +1935,10 @@
           <w:position w:val="-18"/>
         </w:rPr>
         <w:object w:dxaOrig="560" w:dyaOrig="460" w14:anchorId="135C1B0F">
-          <v:shape id="_x0000_i1087" type="#_x0000_t75" style="width:28.5pt;height:23.25pt" o:ole="">
+          <v:shape id="_x0000_i1088" type="#_x0000_t75" style="width:28.5pt;height:23.4pt" o:ole="">
             <v:imagedata r:id="rId131" o:title=""/>
           </v:shape>
-          <o:OLEObject Type="Embed" ProgID="Equation.DSMT4" ShapeID="_x0000_i1087" DrawAspect="Content" ObjectID="_1608363131" r:id="rId132"/>
+          <o:OLEObject Type="Embed" ProgID="Equation.DSMT4" ShapeID="_x0000_i1088" DrawAspect="Content" ObjectID="_1654956721" r:id="rId132"/>
         </w:object>
       </w:r>
     </w:p>
@@ -1975,10 +1951,10 @@
           <w:position w:val="-18"/>
         </w:rPr>
         <w:object w:dxaOrig="2900" w:dyaOrig="460" w14:anchorId="4F86B93C">
-          <v:shape id="_x0000_i1088" type="#_x0000_t75" style="width:145.5pt;height:23.25pt" o:ole="">
+          <v:shape id="_x0000_i1089" type="#_x0000_t75" style="width:145.5pt;height:23.4pt" o:ole="">
             <v:imagedata r:id="rId133" o:title=""/>
           </v:shape>
-          <o:OLEObject Type="Embed" ProgID="Equation.DSMT4" ShapeID="_x0000_i1088" DrawAspect="Content" ObjectID="_1608363132" r:id="rId134"/>
+          <o:OLEObject Type="Embed" ProgID="Equation.DSMT4" ShapeID="_x0000_i1089" DrawAspect="Content" ObjectID="_1654956722" r:id="rId134"/>
         </w:object>
       </w:r>
     </w:p>
@@ -1998,10 +1974,10 @@
           <w:position w:val="-18"/>
         </w:rPr>
         <w:object w:dxaOrig="1620" w:dyaOrig="440" w14:anchorId="7E7D01C5">
-          <v:shape id="_x0000_i1089" type="#_x0000_t75" style="width:81pt;height:21.75pt" o:ole="">
+          <v:shape id="_x0000_i1090" type="#_x0000_t75" style="width:81pt;height:21.9pt" o:ole="">
             <v:imagedata r:id="rId135" o:title=""/>
           </v:shape>
-          <o:OLEObject Type="Embed" ProgID="Equation.DSMT4" ShapeID="_x0000_i1089" DrawAspect="Content" ObjectID="_1608363133" r:id="rId136"/>
+          <o:OLEObject Type="Embed" ProgID="Equation.DSMT4" ShapeID="_x0000_i1090" DrawAspect="Content" ObjectID="_1654956723" r:id="rId136"/>
         </w:object>
       </w:r>
     </w:p>
@@ -2014,10 +1990,10 @@
           <w:position w:val="-18"/>
         </w:rPr>
         <w:object w:dxaOrig="2760" w:dyaOrig="460" w14:anchorId="1CB9CDA4">
-          <v:shape id="_x0000_i1090" type="#_x0000_t75" style="width:138pt;height:23.25pt" o:ole="">
+          <v:shape id="_x0000_i1091" type="#_x0000_t75" style="width:138pt;height:23.4pt" o:ole="">
             <v:imagedata r:id="rId137" o:title=""/>
           </v:shape>
-          <o:OLEObject Type="Embed" ProgID="Equation.DSMT4" ShapeID="_x0000_i1090" DrawAspect="Content" ObjectID="_1608363134" r:id="rId138"/>
+          <o:OLEObject Type="Embed" ProgID="Equation.DSMT4" ShapeID="_x0000_i1091" DrawAspect="Content" ObjectID="_1654956724" r:id="rId138"/>
         </w:object>
       </w:r>
     </w:p>
@@ -2037,10 +2013,10 @@
           <w:position w:val="-18"/>
         </w:rPr>
         <w:object w:dxaOrig="1400" w:dyaOrig="440" w14:anchorId="1F12D5C9">
-          <v:shape id="_x0000_i1091" type="#_x0000_t75" style="width:69.75pt;height:21.75pt" o:ole="">
+          <v:shape id="_x0000_i1092" type="#_x0000_t75" style="width:69.6pt;height:21.9pt" o:ole="">
             <v:imagedata r:id="rId139" o:title=""/>
           </v:shape>
-          <o:OLEObject Type="Embed" ProgID="Equation.DSMT4" ShapeID="_x0000_i1091" DrawAspect="Content" ObjectID="_1608363135" r:id="rId140"/>
+          <o:OLEObject Type="Embed" ProgID="Equation.DSMT4" ShapeID="_x0000_i1092" DrawAspect="Content" ObjectID="_1654956725" r:id="rId140"/>
         </w:object>
       </w:r>
     </w:p>
@@ -2056,10 +2032,10 @@
           <w:position w:val="-32"/>
         </w:rPr>
         <w:object w:dxaOrig="4540" w:dyaOrig="760" w14:anchorId="30A04541">
-          <v:shape id="_x0000_i1092" type="#_x0000_t75" style="width:227.25pt;height:38.25pt" o:ole="">
+          <v:shape id="_x0000_i1093" type="#_x0000_t75" style="width:227.1pt;height:38.4pt" o:ole="">
             <v:imagedata r:id="rId141" o:title=""/>
           </v:shape>
-          <o:OLEObject Type="Embed" ProgID="Equation.DSMT4" ShapeID="_x0000_i1092" DrawAspect="Content" ObjectID="_1608363136" r:id="rId142"/>
+          <o:OLEObject Type="Embed" ProgID="Equation.DSMT4" ShapeID="_x0000_i1093" DrawAspect="Content" ObjectID="_1654956726" r:id="rId142"/>
         </w:object>
       </w:r>
     </w:p>
@@ -2082,10 +2058,10 @@
           <w:position w:val="-18"/>
         </w:rPr>
         <w:object w:dxaOrig="1840" w:dyaOrig="440" w14:anchorId="0F8DA229">
-          <v:shape id="_x0000_i1093" type="#_x0000_t75" style="width:92.25pt;height:22.5pt" o:ole="">
+          <v:shape id="_x0000_i1094" type="#_x0000_t75" style="width:92.4pt;height:22.5pt" o:ole="">
             <v:imagedata r:id="rId143" o:title=""/>
           </v:shape>
-          <o:OLEObject Type="Embed" ProgID="Equation.DSMT4" ShapeID="_x0000_i1093" DrawAspect="Content" ObjectID="_1608363137" r:id="rId144"/>
+          <o:OLEObject Type="Embed" ProgID="Equation.DSMT4" ShapeID="_x0000_i1094" DrawAspect="Content" ObjectID="_1654956727" r:id="rId144"/>
         </w:object>
       </w:r>
     </w:p>
@@ -2111,10 +2087,10 @@
           <w:position w:val="-20"/>
         </w:rPr>
         <w:object w:dxaOrig="1800" w:dyaOrig="520" w14:anchorId="4792C6AD">
-          <v:shape id="_x0000_i1094" type="#_x0000_t75" style="width:90pt;height:26.25pt" o:ole="">
+          <v:shape id="_x0000_i1095" type="#_x0000_t75" style="width:90pt;height:26.4pt" o:ole="">
             <v:imagedata r:id="rId145" o:title=""/>
           </v:shape>
-          <o:OLEObject Type="Embed" ProgID="Equation.DSMT4" ShapeID="_x0000_i1094" DrawAspect="Content" ObjectID="_1608363138" r:id="rId146"/>
+          <o:OLEObject Type="Embed" ProgID="Equation.DSMT4" ShapeID="_x0000_i1095" DrawAspect="Content" ObjectID="_1654956728" r:id="rId146"/>
         </w:object>
       </w:r>
     </w:p>
@@ -2140,10 +2116,10 @@
           <w:position w:val="-20"/>
         </w:rPr>
         <w:object w:dxaOrig="2700" w:dyaOrig="600" w14:anchorId="64DCB522">
-          <v:shape id="_x0000_i1095" type="#_x0000_t75" style="width:135pt;height:30pt" o:ole="">
+          <v:shape id="_x0000_i1096" type="#_x0000_t75" style="width:135pt;height:30pt" o:ole="">
             <v:imagedata r:id="rId147" o:title=""/>
           </v:shape>
-          <o:OLEObject Type="Embed" ProgID="Equation.DSMT4" ShapeID="_x0000_i1095" DrawAspect="Content" ObjectID="_1608363139" r:id="rId148"/>
+          <o:OLEObject Type="Embed" ProgID="Equation.DSMT4" ShapeID="_x0000_i1096" DrawAspect="Content" ObjectID="_1654956729" r:id="rId148"/>
         </w:object>
       </w:r>
     </w:p>
@@ -2169,10 +2145,10 @@
           <w:position w:val="-26"/>
         </w:rPr>
         <w:object w:dxaOrig="660" w:dyaOrig="580" w14:anchorId="021DD4D6">
-          <v:shape id="_x0000_i1096" type="#_x0000_t75" style="width:33pt;height:29.25pt" o:ole="">
+          <v:shape id="_x0000_i1097" type="#_x0000_t75" style="width:33pt;height:29.4pt" o:ole="">
             <v:imagedata r:id="rId149" o:title=""/>
           </v:shape>
-          <o:OLEObject Type="Embed" ProgID="Equation.DSMT4" ShapeID="_x0000_i1096" DrawAspect="Content" ObjectID="_1608363140" r:id="rId150"/>
+          <o:OLEObject Type="Embed" ProgID="Equation.DSMT4" ShapeID="_x0000_i1097" DrawAspect="Content" ObjectID="_1654956730" r:id="rId150"/>
         </w:object>
       </w:r>
     </w:p>
@@ -2233,10 +2209,10 @@
           <w:position w:val="-30"/>
         </w:rPr>
         <w:object w:dxaOrig="6300" w:dyaOrig="760" w14:anchorId="4D7AD668">
-          <v:shape id="_x0000_i1097" type="#_x0000_t75" style="width:315pt;height:38.25pt" o:ole="">
+          <v:shape id="_x0000_i1098" type="#_x0000_t75" style="width:315pt;height:38.4pt" o:ole="">
             <v:imagedata r:id="rId151" o:title=""/>
           </v:shape>
-          <o:OLEObject Type="Embed" ProgID="Equation.DSMT4" ShapeID="_x0000_i1097" DrawAspect="Content" ObjectID="_1608363141" r:id="rId152"/>
+          <o:OLEObject Type="Embed" ProgID="Equation.DSMT4" ShapeID="_x0000_i1098" DrawAspect="Content" ObjectID="_1654956731" r:id="rId152"/>
         </w:object>
       </w:r>
     </w:p>
@@ -2250,10 +2226,10 @@
           <w:position w:val="-64"/>
         </w:rPr>
         <w:object w:dxaOrig="2659" w:dyaOrig="1400" w14:anchorId="7C802441">
-          <v:shape id="_x0000_i1098" type="#_x0000_t75" style="width:132.75pt;height:70.5pt" o:ole="">
+          <v:shape id="_x0000_i1099" type="#_x0000_t75" style="width:132.6pt;height:70.5pt" o:ole="">
             <v:imagedata r:id="rId153" o:title=""/>
           </v:shape>
-          <o:OLEObject Type="Embed" ProgID="Equation.DSMT4" ShapeID="_x0000_i1098" DrawAspect="Content" ObjectID="_1608363142" r:id="rId154"/>
+          <o:OLEObject Type="Embed" ProgID="Equation.DSMT4" ShapeID="_x0000_i1099" DrawAspect="Content" ObjectID="_1654956732" r:id="rId154"/>
         </w:object>
       </w:r>
     </w:p>
@@ -2301,8 +2277,6 @@
           </wp:inline>
         </w:drawing>
       </w:r>
-      <w:bookmarkStart w:id="0" w:name="_GoBack"/>
-      <w:bookmarkEnd w:id="0"/>
     </w:p>
     <w:p/>
     <w:p/>
@@ -2327,22 +2301,17 @@
     </w:p>
     <w:p>
       <w:r>
-        <w:t xml:space="preserve">If the </w:t>
-      </w:r>
-      <w:proofErr w:type="gramStart"/>
-      <w:r>
-        <w:t xml:space="preserve">vectors </w:t>
-      </w:r>
-      <w:proofErr w:type="gramEnd"/>
+        <w:t xml:space="preserve">If the vectors </w:t>
+      </w:r>
       <w:r>
         <w:rPr>
           <w:position w:val="-20"/>
         </w:rPr>
         <w:object w:dxaOrig="1740" w:dyaOrig="520" w14:anchorId="07D885AE">
-          <v:shape id="_x0000_i1099" type="#_x0000_t75" style="width:87pt;height:26.25pt" o:ole="">
+          <v:shape id="_x0000_i1100" type="#_x0000_t75" style="width:87pt;height:26.4pt" o:ole="">
             <v:imagedata r:id="rId156" o:title=""/>
           </v:shape>
-          <o:OLEObject Type="Embed" ProgID="Equation.DSMT4" ShapeID="_x0000_i1099" DrawAspect="Content" ObjectID="_1608363143" r:id="rId157"/>
+          <o:OLEObject Type="Embed" ProgID="Equation.DSMT4" ShapeID="_x0000_i1100" DrawAspect="Content" ObjectID="_1654956733" r:id="rId157"/>
         </w:object>
       </w:r>
       <w:r>
@@ -2353,10 +2322,10 @@
           <w:position w:val="-20"/>
         </w:rPr>
         <w:object w:dxaOrig="1680" w:dyaOrig="520" w14:anchorId="188D2ACC">
-          <v:shape id="_x0000_i1100" type="#_x0000_t75" style="width:84pt;height:26.25pt" o:ole="">
+          <v:shape id="_x0000_i1101" type="#_x0000_t75" style="width:84pt;height:26.4pt" o:ole="">
             <v:imagedata r:id="rId158" o:title=""/>
           </v:shape>
-          <o:OLEObject Type="Embed" ProgID="Equation.DSMT4" ShapeID="_x0000_i1100" DrawAspect="Content" ObjectID="_1608363144" r:id="rId159"/>
+          <o:OLEObject Type="Embed" ProgID="Equation.DSMT4" ShapeID="_x0000_i1101" DrawAspect="Content" ObjectID="_1654956734" r:id="rId159"/>
         </w:object>
       </w:r>
       <w:r>
@@ -2370,10 +2339,10 @@
           <w:position w:val="-20"/>
         </w:rPr>
         <w:object w:dxaOrig="1880" w:dyaOrig="520" w14:anchorId="7AAF8BA1">
-          <v:shape id="_x0000_i1101" type="#_x0000_t75" style="width:94.5pt;height:26.25pt" o:ole="">
+          <v:shape id="_x0000_i1102" type="#_x0000_t75" style="width:94.5pt;height:26.4pt" o:ole="">
             <v:imagedata r:id="rId160" o:title=""/>
           </v:shape>
-          <o:OLEObject Type="Embed" ProgID="Equation.DSMT4" ShapeID="_x0000_i1101" DrawAspect="Content" ObjectID="_1608363145" r:id="rId161"/>
+          <o:OLEObject Type="Embed" ProgID="Equation.DSMT4" ShapeID="_x0000_i1102" DrawAspect="Content" ObjectID="_1654956735" r:id="rId161"/>
         </w:object>
       </w:r>
       <w:r>
@@ -2393,10 +2362,10 @@
           <w:position w:val="-62"/>
         </w:rPr>
         <w:object w:dxaOrig="3200" w:dyaOrig="1359" w14:anchorId="3B8C902E">
-          <v:shape id="_x0000_i1102" type="#_x0000_t75" style="width:159.75pt;height:68.25pt" o:ole="">
+          <v:shape id="_x0000_i1103" type="#_x0000_t75" style="width:159.6pt;height:68.1pt" o:ole="">
             <v:imagedata r:id="rId162" o:title=""/>
           </v:shape>
-          <o:OLEObject Type="Embed" ProgID="Equation.DSMT4" ShapeID="_x0000_i1102" DrawAspect="Content" ObjectID="_1608363146" r:id="rId163"/>
+          <o:OLEObject Type="Embed" ProgID="Equation.DSMT4" ShapeID="_x0000_i1103" DrawAspect="Content" ObjectID="_1654956736" r:id="rId163"/>
         </w:object>
       </w:r>
     </w:p>
@@ -2430,22 +2399,17 @@
         </w:rPr>
       </w:pPr>
       <w:r>
-        <w:t xml:space="preserve">Find the volume of the parallelepiped with </w:t>
-      </w:r>
-      <w:proofErr w:type="gramStart"/>
-      <w:r>
-        <w:t xml:space="preserve">sides </w:t>
-      </w:r>
-      <w:proofErr w:type="gramEnd"/>
+        <w:t xml:space="preserve">Find the volume of the parallelepiped with sides </w:t>
+      </w:r>
       <w:r>
         <w:rPr>
           <w:position w:val="-14"/>
         </w:rPr>
         <w:object w:dxaOrig="1520" w:dyaOrig="400" w14:anchorId="1A8415BF">
-          <v:shape id="_x0000_i1103" type="#_x0000_t75" style="width:76.5pt;height:20.25pt" o:ole="">
+          <v:shape id="_x0000_i1104" type="#_x0000_t75" style="width:76.5pt;height:20.4pt" o:ole="">
             <v:imagedata r:id="rId164" o:title=""/>
           </v:shape>
-          <o:OLEObject Type="Embed" ProgID="Equation.DSMT4" ShapeID="_x0000_i1103" DrawAspect="Content" ObjectID="_1608363147" r:id="rId165"/>
+          <o:OLEObject Type="Embed" ProgID="Equation.DSMT4" ShapeID="_x0000_i1104" DrawAspect="Content" ObjectID="_1654956737" r:id="rId165"/>
         </w:object>
       </w:r>
       <w:r>
@@ -2456,10 +2420,10 @@
           <w:position w:val="-14"/>
         </w:rPr>
         <w:object w:dxaOrig="1520" w:dyaOrig="400" w14:anchorId="5842FC7A">
-          <v:shape id="_x0000_i1104" type="#_x0000_t75" style="width:76.5pt;height:20.25pt" o:ole="">
+          <v:shape id="_x0000_i1105" type="#_x0000_t75" style="width:76.5pt;height:20.4pt" o:ole="">
             <v:imagedata r:id="rId166" o:title=""/>
           </v:shape>
-          <o:OLEObject Type="Embed" ProgID="Equation.DSMT4" ShapeID="_x0000_i1104" DrawAspect="Content" ObjectID="_1608363148" r:id="rId167"/>
+          <o:OLEObject Type="Embed" ProgID="Equation.DSMT4" ShapeID="_x0000_i1105" DrawAspect="Content" ObjectID="_1654956738" r:id="rId167"/>
         </w:object>
       </w:r>
       <w:r>
@@ -2473,10 +2437,10 @@
           <w:position w:val="-14"/>
         </w:rPr>
         <w:object w:dxaOrig="1560" w:dyaOrig="400" w14:anchorId="1CDCC816">
-          <v:shape id="_x0000_i1105" type="#_x0000_t75" style="width:78pt;height:20.25pt" o:ole="">
+          <v:shape id="_x0000_i1106" type="#_x0000_t75" style="width:78pt;height:20.4pt" o:ole="">
             <v:imagedata r:id="rId168" o:title=""/>
           </v:shape>
-          <o:OLEObject Type="Embed" ProgID="Equation.DSMT4" ShapeID="_x0000_i1105" DrawAspect="Content" ObjectID="_1608363149" r:id="rId169"/>
+          <o:OLEObject Type="Embed" ProgID="Equation.DSMT4" ShapeID="_x0000_i1106" DrawAspect="Content" ObjectID="_1654956739" r:id="rId169"/>
         </w:object>
       </w:r>
     </w:p>
@@ -2512,10 +2476,10 @@
           <w:position w:val="-52"/>
         </w:rPr>
         <w:object w:dxaOrig="2380" w:dyaOrig="1160" w14:anchorId="5CF4BFD1">
-          <v:shape id="_x0000_i1106" type="#_x0000_t75" style="width:118.5pt;height:58.5pt" o:ole="">
+          <v:shape id="_x0000_i1107" type="#_x0000_t75" style="width:118.5pt;height:58.5pt" o:ole="">
             <v:imagedata r:id="rId170" o:title=""/>
           </v:shape>
-          <o:OLEObject Type="Embed" ProgID="Equation.DSMT4" ShapeID="_x0000_i1106" DrawAspect="Content" ObjectID="_1608363150" r:id="rId171"/>
+          <o:OLEObject Type="Embed" ProgID="Equation.DSMT4" ShapeID="_x0000_i1107" DrawAspect="Content" ObjectID="_1654956740" r:id="rId171"/>
         </w:object>
       </w:r>
     </w:p>
@@ -2534,10 +2498,10 @@
           <w:position w:val="-10"/>
         </w:rPr>
         <w:object w:dxaOrig="639" w:dyaOrig="340" w14:anchorId="346FAE3C">
-          <v:shape id="_x0000_i1107" type="#_x0000_t75" style="width:32.25pt;height:17.25pt" o:ole="">
+          <v:shape id="_x0000_i1108" type="#_x0000_t75" style="width:32.1pt;height:17.4pt" o:ole="">
             <v:imagedata r:id="rId172" o:title=""/>
           </v:shape>
-          <o:OLEObject Type="Embed" ProgID="Equation.DSMT4" ShapeID="_x0000_i1107" DrawAspect="Content" ObjectID="_1608363151" r:id="rId173"/>
+          <o:OLEObject Type="Embed" ProgID="Equation.DSMT4" ShapeID="_x0000_i1108" DrawAspect="Content" ObjectID="_1654956741" r:id="rId173"/>
         </w:object>
       </w:r>
     </w:p>
@@ -2637,10 +2601,10 @@
           <w:position w:val="-6"/>
         </w:rPr>
         <w:object w:dxaOrig="520" w:dyaOrig="279" w14:anchorId="3B7C108F">
-          <v:shape id="_x0000_i1108" type="#_x0000_t75" style="width:26.25pt;height:14.25pt" o:ole="">
+          <v:shape id="_x0000_i1109" type="#_x0000_t75" style="width:26.4pt;height:14.4pt" o:ole="">
             <v:imagedata r:id="rId174" o:title=""/>
           </v:shape>
-          <o:OLEObject Type="Embed" ProgID="Equation.DSMT4" ShapeID="_x0000_i1108" DrawAspect="Content" ObjectID="_1608363152" r:id="rId175"/>
+          <o:OLEObject Type="Embed" ProgID="Equation.DSMT4" ShapeID="_x0000_i1109" DrawAspect="Content" ObjectID="_1654956742" r:id="rId175"/>
         </w:object>
       </w:r>
       <w:r>
@@ -2651,10 +2615,10 @@
           <w:position w:val="-6"/>
         </w:rPr>
         <w:object w:dxaOrig="200" w:dyaOrig="279" w14:anchorId="219412D8">
-          <v:shape id="_x0000_i1109" type="#_x0000_t75" style="width:9.75pt;height:14.25pt" o:ole="">
+          <v:shape id="_x0000_i1110" type="#_x0000_t75" style="width:9.9pt;height:14.4pt" o:ole="">
             <v:imagedata r:id="rId176" o:title=""/>
           </v:shape>
-          <o:OLEObject Type="Embed" ProgID="Equation.DSMT4" ShapeID="_x0000_i1109" DrawAspect="Content" ObjectID="_1608363153" r:id="rId177"/>
+          <o:OLEObject Type="Embed" ProgID="Equation.DSMT4" ShapeID="_x0000_i1110" DrawAspect="Content" ObjectID="_1654956743" r:id="rId177"/>
         </w:object>
       </w:r>
       <w:r>
@@ -2668,10 +2632,10 @@
           <w:position w:val="-14"/>
         </w:rPr>
         <w:object w:dxaOrig="1400" w:dyaOrig="400" w14:anchorId="48A3BA97">
-          <v:shape id="_x0000_i1110" type="#_x0000_t75" style="width:69.75pt;height:20.25pt" o:ole="">
+          <v:shape id="_x0000_i1111" type="#_x0000_t75" style="width:69.6pt;height:20.4pt" o:ole="">
             <v:imagedata r:id="rId178" o:title=""/>
           </v:shape>
-          <o:OLEObject Type="Embed" ProgID="Equation.DSMT4" ShapeID="_x0000_i1110" DrawAspect="Content" ObjectID="_1608363154" r:id="rId179"/>
+          <o:OLEObject Type="Embed" ProgID="Equation.DSMT4" ShapeID="_x0000_i1111" DrawAspect="Content" ObjectID="_1654956744" r:id="rId179"/>
         </w:object>
       </w:r>
     </w:p>
@@ -2685,20 +2649,18 @@
         <w:spacing w:line="240" w:lineRule="auto"/>
         <w:ind w:left="540" w:hanging="540"/>
       </w:pPr>
-      <w:proofErr w:type="gramStart"/>
       <w:r>
         <w:t xml:space="preserve">Find </w:t>
       </w:r>
-      <w:proofErr w:type="gramEnd"/>
       <w:r>
         <w:rPr>
           <w:position w:val="-6"/>
         </w:rPr>
         <w:object w:dxaOrig="520" w:dyaOrig="279" w14:anchorId="4C3A0FB1">
-          <v:shape id="_x0000_i1111" type="#_x0000_t75" style="width:26.25pt;height:14.25pt" o:ole="">
+          <v:shape id="_x0000_i1112" type="#_x0000_t75" style="width:26.4pt;height:14.4pt" o:ole="">
             <v:imagedata r:id="rId174" o:title=""/>
           </v:shape>
-          <o:OLEObject Type="Embed" ProgID="Equation.DSMT4" ShapeID="_x0000_i1111" DrawAspect="Content" ObjectID="_1608363155" r:id="rId180"/>
+          <o:OLEObject Type="Embed" ProgID="Equation.DSMT4" ShapeID="_x0000_i1112" DrawAspect="Content" ObjectID="_1654956745" r:id="rId180"/>
         </w:object>
       </w:r>
       <w:r>
@@ -2709,10 +2671,10 @@
           <w:position w:val="-14"/>
         </w:rPr>
         <w:object w:dxaOrig="3500" w:dyaOrig="400" w14:anchorId="6A78D529">
-          <v:shape id="_x0000_i1112" type="#_x0000_t75" style="width:175.5pt;height:20.25pt" o:ole="">
+          <v:shape id="_x0000_i1113" type="#_x0000_t75" style="width:175.5pt;height:20.4pt" o:ole="">
             <v:imagedata r:id="rId181" o:title=""/>
           </v:shape>
-          <o:OLEObject Type="Embed" ProgID="Equation.DSMT4" ShapeID="_x0000_i1112" DrawAspect="Content" ObjectID="_1608363156" r:id="rId182"/>
+          <o:OLEObject Type="Embed" ProgID="Equation.DSMT4" ShapeID="_x0000_i1113" DrawAspect="Content" ObjectID="_1654956746" r:id="rId182"/>
         </w:object>
       </w:r>
       <w:r>
@@ -2723,10 +2685,10 @@
           <w:position w:val="-6"/>
         </w:rPr>
         <w:object w:dxaOrig="520" w:dyaOrig="279" w14:anchorId="38967A42">
-          <v:shape id="_x0000_i1113" type="#_x0000_t75" style="width:26.25pt;height:14.25pt" o:ole="">
+          <v:shape id="_x0000_i1114" type="#_x0000_t75" style="width:26.4pt;height:14.4pt" o:ole="">
             <v:imagedata r:id="rId174" o:title=""/>
           </v:shape>
-          <o:OLEObject Type="Embed" ProgID="Equation.DSMT4" ShapeID="_x0000_i1113" DrawAspect="Content" ObjectID="_1608363157" r:id="rId183"/>
+          <o:OLEObject Type="Embed" ProgID="Equation.DSMT4" ShapeID="_x0000_i1114" DrawAspect="Content" ObjectID="_1654956747" r:id="rId183"/>
         </w:object>
       </w:r>
       <w:r>
@@ -2740,10 +2702,10 @@
           <w:position w:val="-6"/>
         </w:rPr>
         <w:object w:dxaOrig="200" w:dyaOrig="279" w14:anchorId="7FDD132F">
-          <v:shape id="_x0000_i1114" type="#_x0000_t75" style="width:9.75pt;height:14.25pt" o:ole="">
+          <v:shape id="_x0000_i1115" type="#_x0000_t75" style="width:9.9pt;height:14.4pt" o:ole="">
             <v:imagedata r:id="rId184" o:title=""/>
           </v:shape>
-          <o:OLEObject Type="Embed" ProgID="Equation.DSMT4" ShapeID="_x0000_i1114" DrawAspect="Content" ObjectID="_1608363158" r:id="rId185"/>
+          <o:OLEObject Type="Embed" ProgID="Equation.DSMT4" ShapeID="_x0000_i1115" DrawAspect="Content" ObjectID="_1654956748" r:id="rId185"/>
         </w:object>
       </w:r>
       <w:r>
@@ -2757,10 +2719,10 @@
           <w:position w:val="-6"/>
         </w:rPr>
         <w:object w:dxaOrig="200" w:dyaOrig="279" w14:anchorId="5F35F0C7">
-          <v:shape id="_x0000_i1115" type="#_x0000_t75" style="width:9.75pt;height:14.25pt" o:ole="">
+          <v:shape id="_x0000_i1116" type="#_x0000_t75" style="width:9.9pt;height:14.4pt" o:ole="">
             <v:imagedata r:id="rId186" o:title=""/>
           </v:shape>
-          <o:OLEObject Type="Embed" ProgID="Equation.DSMT4" ShapeID="_x0000_i1115" DrawAspect="Content" ObjectID="_1608363159" r:id="rId187"/>
+          <o:OLEObject Type="Embed" ProgID="Equation.DSMT4" ShapeID="_x0000_i1116" DrawAspect="Content" ObjectID="_1654956749" r:id="rId187"/>
         </w:object>
       </w:r>
       <w:r>
@@ -2790,19 +2752,19 @@
       <w:r>
         <w:t xml:space="preserve">Given </w:t>
       </w:r>
-      <w:bookmarkStart w:id="1" w:name="_Hlk532676863"/>
+      <w:bookmarkStart w:id="0" w:name="_Hlk532676863"/>
       <w:r>
         <w:rPr>
           <w:position w:val="-14"/>
         </w:rPr>
         <w:object w:dxaOrig="5280" w:dyaOrig="400" w14:anchorId="3362E221">
-          <v:shape id="_x0000_i1116" type="#_x0000_t75" style="width:264pt;height:20.25pt" o:ole="">
+          <v:shape id="_x0000_i1117" type="#_x0000_t75" style="width:264pt;height:20.4pt" o:ole="">
             <v:imagedata r:id="rId188" o:title=""/>
           </v:shape>
-          <o:OLEObject Type="Embed" ProgID="Equation.DSMT4" ShapeID="_x0000_i1116" DrawAspect="Content" ObjectID="_1608363160" r:id="rId189"/>
+          <o:OLEObject Type="Embed" ProgID="Equation.DSMT4" ShapeID="_x0000_i1117" DrawAspect="Content" ObjectID="_1654956750" r:id="rId189"/>
         </w:object>
       </w:r>
-      <w:bookmarkEnd w:id="1"/>
+      <w:bookmarkEnd w:id="0"/>
       <w:r>
         <w:t xml:space="preserve"> Compute</w:t>
       </w:r>
@@ -2826,8 +2788,8 @@
         <w:tblLook w:val="04A0" w:firstRow="1" w:lastRow="0" w:firstColumn="1" w:lastColumn="0" w:noHBand="0" w:noVBand="1"/>
       </w:tblPr>
       <w:tblGrid>
-        <w:gridCol w:w="3161"/>
-        <w:gridCol w:w="3218"/>
+        <w:gridCol w:w="3162"/>
+        <w:gridCol w:w="3217"/>
         <w:gridCol w:w="3232"/>
       </w:tblGrid>
       <w:tr>
@@ -2835,7 +2797,7 @@
           <w:tcPr>
             <w:tcW w:w="3404" w:type="dxa"/>
           </w:tcPr>
-          <w:bookmarkStart w:id="2" w:name="_Hlk532676790"/>
+          <w:bookmarkStart w:id="1" w:name="_Hlk532676790"/>
           <w:p>
             <w:pPr>
               <w:pStyle w:val="ListParagraph"/>
@@ -2854,10 +2816,10 @@
                 <w:position w:val="-6"/>
               </w:rPr>
               <w:object w:dxaOrig="520" w:dyaOrig="279" w14:anchorId="7389CBAD">
-                <v:shape id="_x0000_i1117" type="#_x0000_t75" style="width:26.25pt;height:14.25pt" o:ole="">
+                <v:shape id="_x0000_i1118" type="#_x0000_t75" style="width:26.4pt;height:14.4pt" o:ole="">
                   <v:imagedata r:id="rId174" o:title=""/>
                 </v:shape>
-                <o:OLEObject Type="Embed" ProgID="Equation.DSMT4" ShapeID="_x0000_i1117" DrawAspect="Content" ObjectID="_1608363161" r:id="rId190"/>
+                <o:OLEObject Type="Embed" ProgID="Equation.DSMT4" ShapeID="_x0000_i1118" DrawAspect="Content" ObjectID="_1654956751" r:id="rId190"/>
               </w:object>
             </w:r>
           </w:p>
@@ -2878,10 +2840,10 @@
                 <w:position w:val="-6"/>
               </w:rPr>
               <w:object w:dxaOrig="560" w:dyaOrig="279" w14:anchorId="085794D3">
-                <v:shape id="_x0000_i1118" type="#_x0000_t75" style="width:27.75pt;height:14.25pt" o:ole="">
+                <v:shape id="_x0000_i1119" type="#_x0000_t75" style="width:27.6pt;height:14.4pt" o:ole="">
                   <v:imagedata r:id="rId191" o:title=""/>
                 </v:shape>
-                <o:OLEObject Type="Embed" ProgID="Equation.DSMT4" ShapeID="_x0000_i1118" DrawAspect="Content" ObjectID="_1608363162" r:id="rId192"/>
+                <o:OLEObject Type="Embed" ProgID="Equation.DSMT4" ShapeID="_x0000_i1119" DrawAspect="Content" ObjectID="_1654956752" r:id="rId192"/>
               </w:object>
             </w:r>
           </w:p>
@@ -2912,10 +2874,10 @@
                 <w:szCs w:val="26"/>
               </w:rPr>
               <w:object w:dxaOrig="1060" w:dyaOrig="400" w14:anchorId="22F52890">
-                <v:shape id="_x0000_i1119" type="#_x0000_t75" style="width:53.25pt;height:20.25pt" o:ole="">
+                <v:shape id="_x0000_i1120" type="#_x0000_t75" style="width:53.4pt;height:20.4pt" o:ole="">
                   <v:imagedata r:id="rId193" o:title=""/>
                 </v:shape>
-                <o:OLEObject Type="Embed" ProgID="Equation.DSMT4" ShapeID="_x0000_i1119" DrawAspect="Content" ObjectID="_1608363163" r:id="rId194"/>
+                <o:OLEObject Type="Embed" ProgID="Equation.DSMT4" ShapeID="_x0000_i1120" DrawAspect="Content" ObjectID="_1654956753" r:id="rId194"/>
               </w:object>
             </w:r>
           </w:p>
@@ -2940,10 +2902,10 @@
                 <w:szCs w:val="26"/>
               </w:rPr>
               <w:object w:dxaOrig="1060" w:dyaOrig="400" w14:anchorId="3221E1D9">
-                <v:shape id="_x0000_i1120" type="#_x0000_t75" style="width:53.25pt;height:20.25pt" o:ole="">
+                <v:shape id="_x0000_i1121" type="#_x0000_t75" style="width:53.4pt;height:20.4pt" o:ole="">
                   <v:imagedata r:id="rId195" o:title=""/>
                 </v:shape>
-                <o:OLEObject Type="Embed" ProgID="Equation.DSMT4" ShapeID="_x0000_i1120" DrawAspect="Content" ObjectID="_1608363164" r:id="rId196"/>
+                <o:OLEObject Type="Embed" ProgID="Equation.DSMT4" ShapeID="_x0000_i1121" DrawAspect="Content" ObjectID="_1654956754" r:id="rId196"/>
               </w:object>
             </w:r>
           </w:p>
@@ -2970,16 +2932,16 @@
                 <w:szCs w:val="26"/>
               </w:rPr>
               <w:object w:dxaOrig="1200" w:dyaOrig="400" w14:anchorId="58E20AE3">
-                <v:shape id="_x0000_i1121" type="#_x0000_t75" style="width:60pt;height:20.25pt" o:ole="">
+                <v:shape id="_x0000_i1122" type="#_x0000_t75" style="width:60pt;height:20.4pt" o:ole="">
                   <v:imagedata r:id="rId197" o:title=""/>
                 </v:shape>
-                <o:OLEObject Type="Embed" ProgID="Equation.DSMT4" ShapeID="_x0000_i1121" DrawAspect="Content" ObjectID="_1608363165" r:id="rId198"/>
+                <o:OLEObject Type="Embed" ProgID="Equation.DSMT4" ShapeID="_x0000_i1122" DrawAspect="Content" ObjectID="_1654956755" r:id="rId198"/>
               </w:object>
             </w:r>
           </w:p>
         </w:tc>
       </w:tr>
-      <w:bookmarkEnd w:id="2"/>
+      <w:bookmarkEnd w:id="1"/>
     </w:tbl>
     <w:p>
       <w:pPr>
@@ -3000,7 +2962,7 @@
         <w:t xml:space="preserve">Use the cross product to find a vector that is orthogonal to both </w:t>
       </w:r>
     </w:p>
-    <w:bookmarkStart w:id="3" w:name="_Hlk532676905"/>
+    <w:bookmarkStart w:id="2" w:name="_Hlk532676905"/>
     <w:p>
       <w:pPr>
         <w:pStyle w:val="ListParagraph"/>
@@ -3015,10 +2977,10 @@
           <w:position w:val="-14"/>
         </w:rPr>
         <w:object w:dxaOrig="2920" w:dyaOrig="400" w14:anchorId="72C8841F">
-          <v:shape id="_x0000_i1122" type="#_x0000_t75" style="width:145.5pt;height:20.25pt" o:ole="">
+          <v:shape id="_x0000_i1123" type="#_x0000_t75" style="width:145.5pt;height:20.4pt" o:ole="">
             <v:imagedata r:id="rId199" o:title=""/>
           </v:shape>
-          <o:OLEObject Type="Embed" ProgID="Equation.DSMT4" ShapeID="_x0000_i1122" DrawAspect="Content" ObjectID="_1608363166" r:id="rId200"/>
+          <o:OLEObject Type="Embed" ProgID="Equation.DSMT4" ShapeID="_x0000_i1123" DrawAspect="Content" ObjectID="_1654956756" r:id="rId200"/>
         </w:object>
       </w:r>
     </w:p>
@@ -3036,10 +2998,10 @@
           <w:position w:val="-14"/>
         </w:rPr>
         <w:object w:dxaOrig="3159" w:dyaOrig="400" w14:anchorId="11819B6A">
-          <v:shape id="_x0000_i1123" type="#_x0000_t75" style="width:158.25pt;height:20.25pt" o:ole="">
+          <v:shape id="_x0000_i1124" type="#_x0000_t75" style="width:158.4pt;height:20.4pt" o:ole="">
             <v:imagedata r:id="rId201" o:title=""/>
           </v:shape>
-          <o:OLEObject Type="Embed" ProgID="Equation.DSMT4" ShapeID="_x0000_i1123" DrawAspect="Content" ObjectID="_1608363167" r:id="rId202"/>
+          <o:OLEObject Type="Embed" ProgID="Equation.DSMT4" ShapeID="_x0000_i1124" DrawAspect="Content" ObjectID="_1654956757" r:id="rId202"/>
         </w:object>
       </w:r>
     </w:p>
@@ -3058,14 +3020,14 @@
           <w:position w:val="-14"/>
         </w:rPr>
         <w:object w:dxaOrig="3120" w:dyaOrig="400" w14:anchorId="3433F89E">
-          <v:shape id="_x0000_i1124" type="#_x0000_t75" style="width:156pt;height:20.25pt" o:ole="">
+          <v:shape id="_x0000_i1125" type="#_x0000_t75" style="width:156pt;height:20.4pt" o:ole="">
             <v:imagedata r:id="rId203" o:title=""/>
           </v:shape>
-          <o:OLEObject Type="Embed" ProgID="Equation.DSMT4" ShapeID="_x0000_i1124" DrawAspect="Content" ObjectID="_1608363168" r:id="rId204"/>
+          <o:OLEObject Type="Embed" ProgID="Equation.DSMT4" ShapeID="_x0000_i1125" DrawAspect="Content" ObjectID="_1654956758" r:id="rId204"/>
         </w:object>
       </w:r>
     </w:p>
-    <w:bookmarkEnd w:id="3"/>
+    <w:bookmarkEnd w:id="2"/>
     <w:p>
       <w:pPr>
         <w:spacing w:line="240" w:lineRule="auto"/>
@@ -3088,7 +3050,7 @@
         <w:t>determined by the given vectors</w:t>
       </w:r>
     </w:p>
-    <w:bookmarkStart w:id="4" w:name="_Hlk532676929"/>
+    <w:bookmarkStart w:id="3" w:name="_Hlk532676929"/>
     <w:p>
       <w:pPr>
         <w:pStyle w:val="ListParagraph"/>
@@ -3103,10 +3065,10 @@
           <w:position w:val="-14"/>
         </w:rPr>
         <w:object w:dxaOrig="3460" w:dyaOrig="400" w14:anchorId="48D58756">
-          <v:shape id="_x0000_i1125" type="#_x0000_t75" style="width:172.5pt;height:20.25pt" o:ole="">
+          <v:shape id="_x0000_i1126" type="#_x0000_t75" style="width:172.5pt;height:20.4pt" o:ole="">
             <v:imagedata r:id="rId205" o:title=""/>
           </v:shape>
-          <o:OLEObject Type="Embed" ProgID="Equation.DSMT4" ShapeID="_x0000_i1125" DrawAspect="Content" ObjectID="_1608363169" r:id="rId206"/>
+          <o:OLEObject Type="Embed" ProgID="Equation.DSMT4" ShapeID="_x0000_i1126" DrawAspect="Content" ObjectID="_1654956759" r:id="rId206"/>
         </w:object>
       </w:r>
     </w:p>
@@ -3127,10 +3089,10 @@
           <w:position w:val="-14"/>
         </w:rPr>
         <w:object w:dxaOrig="3760" w:dyaOrig="400" w14:anchorId="42B5C216">
-          <v:shape id="_x0000_i1126" type="#_x0000_t75" style="width:187.5pt;height:20.25pt" o:ole="">
+          <v:shape id="_x0000_i1127" type="#_x0000_t75" style="width:187.5pt;height:20.4pt" o:ole="">
             <v:imagedata r:id="rId207" o:title=""/>
           </v:shape>
-          <o:OLEObject Type="Embed" ProgID="Equation.DSMT4" ShapeID="_x0000_i1126" DrawAspect="Content" ObjectID="_1608363170" r:id="rId208"/>
+          <o:OLEObject Type="Embed" ProgID="Equation.DSMT4" ShapeID="_x0000_i1127" DrawAspect="Content" ObjectID="_1654956760" r:id="rId208"/>
         </w:object>
       </w:r>
     </w:p>
@@ -3152,14 +3114,14 @@
           <w:position w:val="-14"/>
         </w:rPr>
         <w:object w:dxaOrig="3680" w:dyaOrig="400" w14:anchorId="51E3A9A5">
-          <v:shape id="_x0000_i1127" type="#_x0000_t75" style="width:184.5pt;height:20.25pt" o:ole="">
+          <v:shape id="_x0000_i1128" type="#_x0000_t75" style="width:184.5pt;height:20.4pt" o:ole="">
             <v:imagedata r:id="rId209" o:title=""/>
           </v:shape>
-          <o:OLEObject Type="Embed" ProgID="Equation.DSMT4" ShapeID="_x0000_i1127" DrawAspect="Content" ObjectID="_1608363171" r:id="rId210"/>
+          <o:OLEObject Type="Embed" ProgID="Equation.DSMT4" ShapeID="_x0000_i1128" DrawAspect="Content" ObjectID="_1654956761" r:id="rId210"/>
         </w:object>
       </w:r>
     </w:p>
-    <w:bookmarkEnd w:id="4"/>
+    <w:bookmarkEnd w:id="3"/>
     <w:p/>
     <w:p>
       <w:pPr>
@@ -3191,10 +3153,10 @@
           <w:position w:val="-18"/>
         </w:rPr>
         <w:object w:dxaOrig="4420" w:dyaOrig="440" w14:anchorId="25F00F1C">
-          <v:shape id="_x0000_i1128" type="#_x0000_t75" style="width:221.25pt;height:22.5pt" o:ole="">
+          <v:shape id="_x0000_i1129" type="#_x0000_t75" style="width:221.1pt;height:22.5pt" o:ole="">
             <v:imagedata r:id="rId211" o:title=""/>
           </v:shape>
-          <o:OLEObject Type="Embed" ProgID="Equation.DSMT4" ShapeID="_x0000_i1128" DrawAspect="Content" ObjectID="_1608363172" r:id="rId212"/>
+          <o:OLEObject Type="Embed" ProgID="Equation.DSMT4" ShapeID="_x0000_i1129" DrawAspect="Content" ObjectID="_1654956762" r:id="rId212"/>
         </w:object>
       </w:r>
     </w:p>
@@ -3233,10 +3195,10 @@
           <w:position w:val="-14"/>
         </w:rPr>
         <w:object w:dxaOrig="2940" w:dyaOrig="400" w14:anchorId="05807BCB">
-          <v:shape id="_x0000_i1129" type="#_x0000_t75" style="width:147pt;height:20.25pt" o:ole="">
+          <v:shape id="_x0000_i1130" type="#_x0000_t75" style="width:147pt;height:20.4pt" o:ole="">
             <v:imagedata r:id="rId213" o:title=""/>
           </v:shape>
-          <o:OLEObject Type="Embed" ProgID="Equation.DSMT4" ShapeID="_x0000_i1129" DrawAspect="Content" ObjectID="_1608363173" r:id="rId214"/>
+          <o:OLEObject Type="Embed" ProgID="Equation.DSMT4" ShapeID="_x0000_i1130" DrawAspect="Content" ObjectID="_1654956763" r:id="rId214"/>
         </w:object>
       </w:r>
     </w:p>
@@ -3255,10 +3217,10 @@
           <w:position w:val="-14"/>
         </w:rPr>
         <w:object w:dxaOrig="2940" w:dyaOrig="400" w14:anchorId="2D19CD53">
-          <v:shape id="_x0000_i1130" type="#_x0000_t75" style="width:147pt;height:20.25pt" o:ole="">
+          <v:shape id="_x0000_i1131" type="#_x0000_t75" style="width:147pt;height:20.4pt" o:ole="">
             <v:imagedata r:id="rId215" o:title=""/>
           </v:shape>
-          <o:OLEObject Type="Embed" ProgID="Equation.DSMT4" ShapeID="_x0000_i1130" DrawAspect="Content" ObjectID="_1608363174" r:id="rId216"/>
+          <o:OLEObject Type="Embed" ProgID="Equation.DSMT4" ShapeID="_x0000_i1131" DrawAspect="Content" ObjectID="_1654956764" r:id="rId216"/>
         </w:object>
       </w:r>
     </w:p>
@@ -3277,10 +3239,10 @@
           <w:position w:val="-14"/>
         </w:rPr>
         <w:object w:dxaOrig="3940" w:dyaOrig="400" w14:anchorId="51E6B3EE">
-          <v:shape id="_x0000_i1131" type="#_x0000_t75" style="width:196.5pt;height:20.25pt" o:ole="">
+          <v:shape id="_x0000_i1132" type="#_x0000_t75" style="width:196.5pt;height:20.4pt" o:ole="">
             <v:imagedata r:id="rId217" o:title=""/>
           </v:shape>
-          <o:OLEObject Type="Embed" ProgID="Equation.DSMT4" ShapeID="_x0000_i1131" DrawAspect="Content" ObjectID="_1608363175" r:id="rId218"/>
+          <o:OLEObject Type="Embed" ProgID="Equation.DSMT4" ShapeID="_x0000_i1132" DrawAspect="Content" ObjectID="_1654956765" r:id="rId218"/>
         </w:object>
       </w:r>
     </w:p>
@@ -3318,10 +3280,10 @@
           <w:position w:val="-14"/>
         </w:rPr>
         <w:object w:dxaOrig="1020" w:dyaOrig="400" w14:anchorId="1A9195F1">
-          <v:shape id="_x0000_i1132" type="#_x0000_t75" style="width:51pt;height:20.25pt" o:ole="">
+          <v:shape id="_x0000_i1133" type="#_x0000_t75" style="width:51pt;height:20.4pt" o:ole="">
             <v:imagedata r:id="rId219" o:title=""/>
           </v:shape>
-          <o:OLEObject Type="Embed" ProgID="Equation.DSMT4" ShapeID="_x0000_i1132" DrawAspect="Content" ObjectID="_1608363176" r:id="rId220"/>
+          <o:OLEObject Type="Embed" ProgID="Equation.DSMT4" ShapeID="_x0000_i1133" DrawAspect="Content" ObjectID="_1654956766" r:id="rId220"/>
         </w:object>
       </w:r>
       <w:r>
@@ -3332,10 +3294,10 @@
           <w:position w:val="-14"/>
         </w:rPr>
         <w:object w:dxaOrig="1040" w:dyaOrig="400" w14:anchorId="5E320847">
-          <v:shape id="_x0000_i1133" type="#_x0000_t75" style="width:52.5pt;height:20.25pt" o:ole="">
+          <v:shape id="_x0000_i1134" type="#_x0000_t75" style="width:52.5pt;height:20.4pt" o:ole="">
             <v:imagedata r:id="rId221" o:title=""/>
           </v:shape>
-          <o:OLEObject Type="Embed" ProgID="Equation.DSMT4" ShapeID="_x0000_i1133" DrawAspect="Content" ObjectID="_1608363177" r:id="rId222"/>
+          <o:OLEObject Type="Embed" ProgID="Equation.DSMT4" ShapeID="_x0000_i1134" DrawAspect="Content" ObjectID="_1654956767" r:id="rId222"/>
         </w:object>
       </w:r>
     </w:p>
@@ -3343,7 +3305,7 @@
       <w:pPr>
         <w:ind w:left="540"/>
       </w:pPr>
-      <w:bookmarkStart w:id="5" w:name="_Hlk532676987"/>
+      <w:bookmarkStart w:id="4" w:name="_Hlk532676987"/>
       <w:r>
         <w:rPr>
           <w:i/>
@@ -3351,22 +3313,17 @@
         <w:t>b</w:t>
       </w:r>
       <w:r>
-        <w:t xml:space="preserve">) Find the area of the triangle with </w:t>
-      </w:r>
-      <w:proofErr w:type="gramStart"/>
-      <w:r>
-        <w:t xml:space="preserve">sides </w:t>
-      </w:r>
-      <w:proofErr w:type="gramEnd"/>
+        <w:t xml:space="preserve">) Find the area of the triangle with sides </w:t>
+      </w:r>
       <w:r>
         <w:rPr>
           <w:position w:val="-6"/>
         </w:rPr>
         <w:object w:dxaOrig="200" w:dyaOrig="279" w14:anchorId="407481CE">
-          <v:shape id="_x0000_i1134" type="#_x0000_t75" style="width:9.75pt;height:14.25pt" o:ole="">
+          <v:shape id="_x0000_i1135" type="#_x0000_t75" style="width:9.9pt;height:14.4pt" o:ole="">
             <v:imagedata r:id="rId223" o:title=""/>
           </v:shape>
-          <o:OLEObject Type="Embed" ProgID="Equation.DSMT4" ShapeID="_x0000_i1134" DrawAspect="Content" ObjectID="_1608363178" r:id="rId224"/>
+          <o:OLEObject Type="Embed" ProgID="Equation.DSMT4" ShapeID="_x0000_i1135" DrawAspect="Content" ObjectID="_1654956768" r:id="rId224"/>
         </w:object>
       </w:r>
       <w:r>
@@ -3385,10 +3342,10 @@
           <w:position w:val="-6"/>
         </w:rPr>
         <w:object w:dxaOrig="240" w:dyaOrig="279" w14:anchorId="50A498E5">
-          <v:shape id="_x0000_i1135" type="#_x0000_t75" style="width:12pt;height:14.25pt" o:ole="">
+          <v:shape id="_x0000_i1136" type="#_x0000_t75" style="width:12pt;height:14.4pt" o:ole="">
             <v:imagedata r:id="rId225" o:title=""/>
           </v:shape>
-          <o:OLEObject Type="Embed" ProgID="Equation.DSMT4" ShapeID="_x0000_i1135" DrawAspect="Content" ObjectID="_1608363179" r:id="rId226"/>
+          <o:OLEObject Type="Embed" ProgID="Equation.DSMT4" ShapeID="_x0000_i1136" DrawAspect="Content" ObjectID="_1654956769" r:id="rId226"/>
         </w:object>
       </w:r>
       <w:r>
@@ -3402,10 +3359,10 @@
           <w:position w:val="-6"/>
         </w:rPr>
         <w:object w:dxaOrig="580" w:dyaOrig="279" w14:anchorId="558A79F5">
-          <v:shape id="_x0000_i1136" type="#_x0000_t75" style="width:29.25pt;height:14.25pt" o:ole="">
+          <v:shape id="_x0000_i1137" type="#_x0000_t75" style="width:29.4pt;height:14.4pt" o:ole="">
             <v:imagedata r:id="rId227" o:title=""/>
           </v:shape>
-          <o:OLEObject Type="Embed" ProgID="Equation.DSMT4" ShapeID="_x0000_i1136" DrawAspect="Content" ObjectID="_1608363180" r:id="rId228"/>
+          <o:OLEObject Type="Embed" ProgID="Equation.DSMT4" ShapeID="_x0000_i1137" DrawAspect="Content" ObjectID="_1654956770" r:id="rId228"/>
         </w:object>
       </w:r>
       <w:r>
@@ -3427,25 +3384,20 @@
         <w:t>c</w:t>
       </w:r>
       <w:r>
-        <w:t xml:space="preserve">) Find the area of the triangle with </w:t>
-      </w:r>
-      <w:proofErr w:type="gramStart"/>
-      <w:r>
-        <w:t xml:space="preserve">sides </w:t>
+        <w:t xml:space="preserve">) Find the area of the triangle with sides </w:t>
       </w:r>
       <w:r>
         <w:t xml:space="preserve"> </w:t>
       </w:r>
-      <w:proofErr w:type="gramEnd"/>
       <w:r>
         <w:rPr>
           <w:position w:val="-6"/>
         </w:rPr>
         <w:object w:dxaOrig="200" w:dyaOrig="279" w14:anchorId="3C759401">
-          <v:shape id="_x0000_i1137" type="#_x0000_t75" style="width:9.75pt;height:14.25pt" o:ole="">
+          <v:shape id="_x0000_i1138" type="#_x0000_t75" style="width:9.9pt;height:14.4pt" o:ole="">
             <v:imagedata r:id="rId223" o:title=""/>
           </v:shape>
-          <o:OLEObject Type="Embed" ProgID="Equation.DSMT4" ShapeID="_x0000_i1137" DrawAspect="Content" ObjectID="_1608363181" r:id="rId229"/>
+          <o:OLEObject Type="Embed" ProgID="Equation.DSMT4" ShapeID="_x0000_i1138" DrawAspect="Content" ObjectID="_1654956771" r:id="rId229"/>
         </w:object>
       </w:r>
       <w:r>
@@ -3464,10 +3416,10 @@
           <w:position w:val="-6"/>
         </w:rPr>
         <w:object w:dxaOrig="240" w:dyaOrig="279" w14:anchorId="05BBC8B4">
-          <v:shape id="_x0000_i1138" type="#_x0000_t75" style="width:12pt;height:14.25pt" o:ole="">
+          <v:shape id="_x0000_i1139" type="#_x0000_t75" style="width:12pt;height:14.4pt" o:ole="">
             <v:imagedata r:id="rId225" o:title=""/>
           </v:shape>
-          <o:OLEObject Type="Embed" ProgID="Equation.DSMT4" ShapeID="_x0000_i1138" DrawAspect="Content" ObjectID="_1608363182" r:id="rId230"/>
+          <o:OLEObject Type="Embed" ProgID="Equation.DSMT4" ShapeID="_x0000_i1139" DrawAspect="Content" ObjectID="_1654956772" r:id="rId230"/>
         </w:object>
       </w:r>
       <w:r>
@@ -3478,17 +3430,17 @@
           <w:position w:val="-6"/>
         </w:rPr>
         <w:object w:dxaOrig="580" w:dyaOrig="279" w14:anchorId="100F48CE">
-          <v:shape id="_x0000_i1139" type="#_x0000_t75" style="width:29.25pt;height:14.25pt" o:ole="">
+          <v:shape id="_x0000_i1140" type="#_x0000_t75" style="width:29.4pt;height:14.4pt" o:ole="">
             <v:imagedata r:id="rId231" o:title=""/>
           </v:shape>
-          <o:OLEObject Type="Embed" ProgID="Equation.DSMT4" ShapeID="_x0000_i1139" DrawAspect="Content" ObjectID="_1608363183" r:id="rId232"/>
+          <o:OLEObject Type="Embed" ProgID="Equation.DSMT4" ShapeID="_x0000_i1140" DrawAspect="Content" ObjectID="_1654956773" r:id="rId232"/>
         </w:object>
       </w:r>
       <w:r>
         <w:t>. Draw it.</w:t>
       </w:r>
     </w:p>
-    <w:bookmarkEnd w:id="5"/>
+    <w:bookmarkEnd w:id="4"/>
     <w:p/>
     <w:p>
       <w:pPr>
@@ -3501,26 +3453,21 @@
         <w:ind w:left="540" w:hanging="540"/>
       </w:pPr>
       <w:r>
-        <w:t xml:space="preserve">Find the volume of the parallelepiped with </w:t>
-      </w:r>
-      <w:proofErr w:type="gramStart"/>
-      <w:r>
-        <w:t>sides</w:t>
-      </w:r>
-      <w:bookmarkStart w:id="6" w:name="_Hlk532677065"/>
+        <w:t>Find the volume of the parallelepiped with sides</w:t>
+      </w:r>
+      <w:bookmarkStart w:id="5" w:name="_Hlk532677065"/>
       <w:r>
         <w:t xml:space="preserve"> </w:t>
       </w:r>
-      <w:proofErr w:type="gramEnd"/>
       <w:r>
         <w:rPr>
           <w:position w:val="-6"/>
         </w:rPr>
         <w:object w:dxaOrig="200" w:dyaOrig="279" w14:anchorId="3568CF25">
-          <v:shape id="_x0000_i1140" type="#_x0000_t75" style="width:9.75pt;height:14.25pt" o:ole="">
+          <v:shape id="_x0000_i1141" type="#_x0000_t75" style="width:9.9pt;height:14.4pt" o:ole="">
             <v:imagedata r:id="rId233" o:title=""/>
           </v:shape>
-          <o:OLEObject Type="Embed" ProgID="Equation.DSMT4" ShapeID="_x0000_i1140" DrawAspect="Content" ObjectID="_1608363184" r:id="rId234"/>
+          <o:OLEObject Type="Embed" ProgID="Equation.DSMT4" ShapeID="_x0000_i1141" DrawAspect="Content" ObjectID="_1654956774" r:id="rId234"/>
         </w:object>
       </w:r>
       <w:r>
@@ -3531,10 +3478,10 @@
           <w:position w:val="-6"/>
         </w:rPr>
         <w:object w:dxaOrig="200" w:dyaOrig="279" w14:anchorId="10DF7CC9">
-          <v:shape id="_x0000_i1141" type="#_x0000_t75" style="width:9.75pt;height:14.25pt" o:ole="">
+          <v:shape id="_x0000_i1142" type="#_x0000_t75" style="width:9.9pt;height:14.4pt" o:ole="">
             <v:imagedata r:id="rId235" o:title=""/>
           </v:shape>
-          <o:OLEObject Type="Embed" ProgID="Equation.DSMT4" ShapeID="_x0000_i1141" DrawAspect="Content" ObjectID="_1608363185" r:id="rId236"/>
+          <o:OLEObject Type="Embed" ProgID="Equation.DSMT4" ShapeID="_x0000_i1142" DrawAspect="Content" ObjectID="_1654956775" r:id="rId236"/>
         </w:object>
       </w:r>
       <w:r>
@@ -3545,18 +3492,18 @@
           <w:position w:val="-6"/>
         </w:rPr>
         <w:object w:dxaOrig="240" w:dyaOrig="279" w14:anchorId="68C2E34A">
-          <v:shape id="_x0000_i1142" type="#_x0000_t75" style="width:12pt;height:14.25pt" o:ole="">
+          <v:shape id="_x0000_i1143" type="#_x0000_t75" style="width:12pt;height:14.4pt" o:ole="">
             <v:imagedata r:id="rId237" o:title=""/>
           </v:shape>
-          <o:OLEObject Type="Embed" ProgID="Equation.DSMT4" ShapeID="_x0000_i1142" DrawAspect="Content" ObjectID="_1608363186" r:id="rId238"/>
+          <o:OLEObject Type="Embed" ProgID="Equation.DSMT4" ShapeID="_x0000_i1143" DrawAspect="Content" ObjectID="_1654956776" r:id="rId238"/>
         </w:object>
       </w:r>
-      <w:bookmarkEnd w:id="6"/>
+      <w:bookmarkEnd w:id="5"/>
       <w:r>
         <w:t>.</w:t>
       </w:r>
     </w:p>
-    <w:bookmarkStart w:id="7" w:name="_Hlk532677048"/>
+    <w:bookmarkStart w:id="6" w:name="_Hlk532677048"/>
     <w:p>
       <w:pPr>
         <w:pStyle w:val="ListParagraph"/>
@@ -3571,10 +3518,10 @@
           <w:position w:val="-14"/>
         </w:rPr>
         <w:object w:dxaOrig="5080" w:dyaOrig="400" w14:anchorId="17967789">
-          <v:shape id="_x0000_i1143" type="#_x0000_t75" style="width:254.25pt;height:20.25pt" o:ole="">
+          <v:shape id="_x0000_i1144" type="#_x0000_t75" style="width:254.4pt;height:20.4pt" o:ole="">
             <v:imagedata r:id="rId239" o:title=""/>
           </v:shape>
-          <o:OLEObject Type="Embed" ProgID="Equation.DSMT4" ShapeID="_x0000_i1143" DrawAspect="Content" ObjectID="_1608363187" r:id="rId240"/>
+          <o:OLEObject Type="Embed" ProgID="Equation.DSMT4" ShapeID="_x0000_i1144" DrawAspect="Content" ObjectID="_1654956777" r:id="rId240"/>
         </w:object>
       </w:r>
     </w:p>
@@ -3593,14 +3540,14 @@
           <w:position w:val="-14"/>
         </w:rPr>
         <w:object w:dxaOrig="4300" w:dyaOrig="400" w14:anchorId="02747A98">
-          <v:shape id="_x0000_i1144" type="#_x0000_t75" style="width:215.25pt;height:20.25pt" o:ole="">
+          <v:shape id="_x0000_i1145" type="#_x0000_t75" style="width:215.1pt;height:20.4pt" o:ole="">
             <v:imagedata r:id="rId241" o:title=""/>
           </v:shape>
-          <o:OLEObject Type="Embed" ProgID="Equation.DSMT4" ShapeID="_x0000_i1144" DrawAspect="Content" ObjectID="_1608363188" r:id="rId242"/>
+          <o:OLEObject Type="Embed" ProgID="Equation.DSMT4" ShapeID="_x0000_i1145" DrawAspect="Content" ObjectID="_1654956778" r:id="rId242"/>
         </w:object>
       </w:r>
     </w:p>
-    <w:bookmarkEnd w:id="7"/>
+    <w:bookmarkEnd w:id="6"/>
     <w:p>
       <w:pPr>
         <w:rPr>
@@ -3627,21 +3574,21 @@
         <w:lastRenderedPageBreak/>
         <w:t xml:space="preserve">Compute the scalar triple product </w:t>
       </w:r>
-      <w:bookmarkStart w:id="8" w:name="_Hlk532677080"/>
+      <w:bookmarkStart w:id="7" w:name="_Hlk532677080"/>
       <w:r>
         <w:rPr>
           <w:position w:val="-14"/>
         </w:rPr>
         <w:object w:dxaOrig="1080" w:dyaOrig="400" w14:anchorId="498FD90F">
-          <v:shape id="_x0000_i1145" type="#_x0000_t75" style="width:54pt;height:20.25pt" o:ole="">
+          <v:shape id="_x0000_i1146" type="#_x0000_t75" style="width:54pt;height:20.4pt" o:ole="">
             <v:imagedata r:id="rId243" o:title=""/>
           </v:shape>
-          <o:OLEObject Type="Embed" ProgID="Equation.DSMT4" ShapeID="_x0000_i1145" DrawAspect="Content" ObjectID="_1608363189" r:id="rId244"/>
+          <o:OLEObject Type="Embed" ProgID="Equation.DSMT4" ShapeID="_x0000_i1146" DrawAspect="Content" ObjectID="_1654956779" r:id="rId244"/>
         </w:object>
       </w:r>
-      <w:bookmarkEnd w:id="8"/>
+      <w:bookmarkEnd w:id="7"/>
     </w:p>
-    <w:bookmarkStart w:id="9" w:name="_Hlk532677090"/>
+    <w:bookmarkStart w:id="8" w:name="_Hlk532677090"/>
     <w:p>
       <w:pPr>
         <w:pStyle w:val="ListParagraph"/>
@@ -3656,10 +3603,10 @@
           <w:position w:val="-14"/>
         </w:rPr>
         <w:object w:dxaOrig="4920" w:dyaOrig="400" w14:anchorId="2E86E500">
-          <v:shape id="_x0000_i1146" type="#_x0000_t75" style="width:246pt;height:20.25pt" o:ole="">
+          <v:shape id="_x0000_i1147" type="#_x0000_t75" style="width:246pt;height:20.4pt" o:ole="">
             <v:imagedata r:id="rId245" o:title=""/>
           </v:shape>
-          <o:OLEObject Type="Embed" ProgID="Equation.DSMT4" ShapeID="_x0000_i1146" DrawAspect="Content" ObjectID="_1608363190" r:id="rId246"/>
+          <o:OLEObject Type="Embed" ProgID="Equation.DSMT4" ShapeID="_x0000_i1147" DrawAspect="Content" ObjectID="_1654956780" r:id="rId246"/>
         </w:object>
       </w:r>
     </w:p>
@@ -3677,10 +3624,10 @@
           <w:position w:val="-14"/>
         </w:rPr>
         <w:object w:dxaOrig="4860" w:dyaOrig="400" w14:anchorId="080C0599">
-          <v:shape id="_x0000_i1147" type="#_x0000_t75" style="width:243pt;height:20.25pt" o:ole="">
+          <v:shape id="_x0000_i1148" type="#_x0000_t75" style="width:243pt;height:20.4pt" o:ole="">
             <v:imagedata r:id="rId247" o:title=""/>
           </v:shape>
-          <o:OLEObject Type="Embed" ProgID="Equation.DSMT4" ShapeID="_x0000_i1147" DrawAspect="Content" ObjectID="_1608363191" r:id="rId248"/>
+          <o:OLEObject Type="Embed" ProgID="Equation.DSMT4" ShapeID="_x0000_i1148" DrawAspect="Content" ObjectID="_1654956781" r:id="rId248"/>
         </w:object>
       </w:r>
     </w:p>
@@ -3698,10 +3645,10 @@
           <w:position w:val="-14"/>
         </w:rPr>
         <w:object w:dxaOrig="4400" w:dyaOrig="400" w14:anchorId="503F74D4">
-          <v:shape id="_x0000_i1148" type="#_x0000_t75" style="width:219.75pt;height:20.25pt" o:ole="">
+          <v:shape id="_x0000_i1149" type="#_x0000_t75" style="width:219.9pt;height:20.4pt" o:ole="">
             <v:imagedata r:id="rId249" o:title=""/>
           </v:shape>
-          <o:OLEObject Type="Embed" ProgID="Equation.DSMT4" ShapeID="_x0000_i1148" DrawAspect="Content" ObjectID="_1608363192" r:id="rId250"/>
+          <o:OLEObject Type="Embed" ProgID="Equation.DSMT4" ShapeID="_x0000_i1149" DrawAspect="Content" ObjectID="_1654956782" r:id="rId250"/>
         </w:object>
       </w:r>
     </w:p>
@@ -3719,10 +3666,10 @@
           <w:position w:val="-10"/>
         </w:rPr>
         <w:object w:dxaOrig="4620" w:dyaOrig="380" w14:anchorId="2D71D656">
-          <v:shape id="_x0000_i1149" type="#_x0000_t75" style="width:231pt;height:19.5pt" o:ole="">
+          <v:shape id="_x0000_i1150" type="#_x0000_t75" style="width:231pt;height:19.5pt" o:ole="">
             <v:imagedata r:id="rId251" o:title=""/>
           </v:shape>
-          <o:OLEObject Type="Embed" ProgID="Equation.DSMT4" ShapeID="_x0000_i1149" DrawAspect="Content" ObjectID="_1608363193" r:id="rId252"/>
+          <o:OLEObject Type="Embed" ProgID="Equation.DSMT4" ShapeID="_x0000_i1150" DrawAspect="Content" ObjectID="_1654956783" r:id="rId252"/>
         </w:object>
       </w:r>
     </w:p>
@@ -3740,14 +3687,14 @@
           <w:position w:val="-14"/>
         </w:rPr>
         <w:object w:dxaOrig="4560" w:dyaOrig="400" w14:anchorId="03387B9C">
-          <v:shape id="_x0000_i1150" type="#_x0000_t75" style="width:228.75pt;height:20.25pt" o:ole="">
+          <v:shape id="_x0000_i1151" type="#_x0000_t75" style="width:228.6pt;height:20.4pt" o:ole="">
             <v:imagedata r:id="rId253" o:title=""/>
           </v:shape>
-          <o:OLEObject Type="Embed" ProgID="Equation.DSMT4" ShapeID="_x0000_i1150" DrawAspect="Content" ObjectID="_1608363194" r:id="rId254"/>
+          <o:OLEObject Type="Embed" ProgID="Equation.DSMT4" ShapeID="_x0000_i1151" DrawAspect="Content" ObjectID="_1654956784" r:id="rId254"/>
         </w:object>
       </w:r>
     </w:p>
-    <w:bookmarkEnd w:id="9"/>
+    <w:bookmarkEnd w:id="8"/>
     <w:p/>
     <w:p>
       <w:pPr>
@@ -3761,19 +3708,19 @@
       <w:r>
         <w:t xml:space="preserve">Use the cross product to find the sine of the angle between the vectors </w:t>
       </w:r>
-      <w:bookmarkStart w:id="10" w:name="_Hlk532677107"/>
+      <w:bookmarkStart w:id="9" w:name="_Hlk532677107"/>
       <w:r>
         <w:rPr>
           <w:position w:val="-14"/>
         </w:rPr>
         <w:object w:dxaOrig="3040" w:dyaOrig="400" w14:anchorId="28EAC566">
-          <v:shape id="_x0000_i1151" type="#_x0000_t75" style="width:150.75pt;height:20.25pt" o:ole="">
+          <v:shape id="_x0000_i1152" type="#_x0000_t75" style="width:150.9pt;height:20.4pt" o:ole="">
             <v:imagedata r:id="rId255" o:title=""/>
           </v:shape>
-          <o:OLEObject Type="Embed" ProgID="Equation.DSMT4" ShapeID="_x0000_i1151" DrawAspect="Content" ObjectID="_1608363195" r:id="rId256"/>
+          <o:OLEObject Type="Embed" ProgID="Equation.DSMT4" ShapeID="_x0000_i1152" DrawAspect="Content" ObjectID="_1654956785" r:id="rId256"/>
         </w:object>
       </w:r>
-      <w:bookmarkEnd w:id="10"/>
+      <w:bookmarkEnd w:id="9"/>
     </w:p>
     <w:p>
       <w:pPr>
@@ -3795,19 +3742,19 @@
       <w:r>
         <w:t xml:space="preserve">Simplify </w:t>
       </w:r>
-      <w:bookmarkStart w:id="11" w:name="_Hlk532677119"/>
+      <w:bookmarkStart w:id="10" w:name="_Hlk532677119"/>
       <w:r>
         <w:rPr>
           <w:position w:val="-14"/>
         </w:rPr>
         <w:object w:dxaOrig="1579" w:dyaOrig="400" w14:anchorId="51A39699">
-          <v:shape id="_x0000_i1152" type="#_x0000_t75" style="width:79.5pt;height:20.25pt" o:ole="">
+          <v:shape id="_x0000_i1153" type="#_x0000_t75" style="width:79.5pt;height:20.4pt" o:ole="">
             <v:imagedata r:id="rId257" o:title=""/>
           </v:shape>
-          <o:OLEObject Type="Embed" ProgID="Equation.DSMT4" ShapeID="_x0000_i1152" DrawAspect="Content" ObjectID="_1608363196" r:id="rId258"/>
+          <o:OLEObject Type="Embed" ProgID="Equation.DSMT4" ShapeID="_x0000_i1153" DrawAspect="Content" ObjectID="_1654956786" r:id="rId258"/>
         </w:object>
       </w:r>
-      <w:bookmarkEnd w:id="11"/>
+      <w:bookmarkEnd w:id="10"/>
     </w:p>
     <w:p>
       <w:pPr>
@@ -3822,19 +3769,19 @@
       <w:r>
         <w:t xml:space="preserve">Prove Lagrange’s identity: </w:t>
       </w:r>
-      <w:bookmarkStart w:id="12" w:name="_Hlk532677133"/>
+      <w:bookmarkStart w:id="11" w:name="_Hlk532677133"/>
       <w:r>
         <w:rPr>
           <w:position w:val="-14"/>
         </w:rPr>
         <w:object w:dxaOrig="2940" w:dyaOrig="480" w14:anchorId="0BD55370">
-          <v:shape id="_x0000_i1153" type="#_x0000_t75" style="width:147pt;height:24pt" o:ole="">
+          <v:shape id="_x0000_i1154" type="#_x0000_t75" style="width:147pt;height:24pt" o:ole="">
             <v:imagedata r:id="rId259" o:title=""/>
           </v:shape>
-          <o:OLEObject Type="Embed" ProgID="Equation.DSMT4" ShapeID="_x0000_i1153" DrawAspect="Content" ObjectID="_1608363197" r:id="rId260"/>
+          <o:OLEObject Type="Embed" ProgID="Equation.DSMT4" ShapeID="_x0000_i1154" DrawAspect="Content" ObjectID="_1654956787" r:id="rId260"/>
         </w:object>
       </w:r>
-      <w:bookmarkEnd w:id="12"/>
+      <w:bookmarkEnd w:id="11"/>
     </w:p>
     <w:p>
       <w:pPr>
@@ -3846,22 +3793,17 @@
         <w:ind w:left="540" w:hanging="540"/>
       </w:pPr>
       <w:r>
-        <w:t xml:space="preserve">Polar coordinates </w:t>
-      </w:r>
-      <w:proofErr w:type="gramStart"/>
-      <w:r>
-        <w:t xml:space="preserve">satisfy </w:t>
-      </w:r>
-      <w:proofErr w:type="gramEnd"/>
+        <w:t xml:space="preserve">Polar coordinates satisfy </w:t>
+      </w:r>
       <w:r>
         <w:rPr>
           <w:position w:val="-10"/>
         </w:rPr>
         <w:object w:dxaOrig="2700" w:dyaOrig="340" w14:anchorId="11EE99BA">
-          <v:shape id="_x0000_i1154" type="#_x0000_t75" style="width:135pt;height:17.25pt" o:ole="">
+          <v:shape id="_x0000_i1155" type="#_x0000_t75" style="width:135pt;height:17.4pt" o:ole="">
             <v:imagedata r:id="rId261" o:title=""/>
           </v:shape>
-          <o:OLEObject Type="Embed" ProgID="Equation.DSMT4" ShapeID="_x0000_i1154" DrawAspect="Content" ObjectID="_1608363198" r:id="rId262"/>
+          <o:OLEObject Type="Embed" ProgID="Equation.DSMT4" ShapeID="_x0000_i1155" DrawAspect="Content" ObjectID="_1654956788" r:id="rId262"/>
         </w:object>
       </w:r>
       <w:r>
@@ -3872,10 +3814,10 @@
           <w:position w:val="-6"/>
         </w:rPr>
         <w:object w:dxaOrig="859" w:dyaOrig="279" w14:anchorId="098C243A">
-          <v:shape id="_x0000_i1155" type="#_x0000_t75" style="width:43.5pt;height:14.25pt" o:ole="">
+          <v:shape id="_x0000_i1156" type="#_x0000_t75" style="width:43.5pt;height:14.4pt" o:ole="">
             <v:imagedata r:id="rId263" o:title=""/>
           </v:shape>
-          <o:OLEObject Type="Embed" ProgID="Equation.DSMT4" ShapeID="_x0000_i1155" DrawAspect="Content" ObjectID="_1608363199" r:id="rId264"/>
+          <o:OLEObject Type="Embed" ProgID="Equation.DSMT4" ShapeID="_x0000_i1156" DrawAspect="Content" ObjectID="_1654956789" r:id="rId264"/>
         </w:object>
       </w:r>
       <w:r>
@@ -3903,10 +3845,10 @@
           <w:position w:val="-50"/>
         </w:rPr>
         <w:object w:dxaOrig="3340" w:dyaOrig="1120" w14:anchorId="60568CA0">
-          <v:shape id="_x0000_i1156" type="#_x0000_t75" style="width:166.5pt;height:56.25pt" o:ole="">
+          <v:shape id="_x0000_i1157" type="#_x0000_t75" style="width:166.5pt;height:56.1pt" o:ole="">
             <v:imagedata r:id="rId265" o:title=""/>
           </v:shape>
-          <o:OLEObject Type="Embed" ProgID="Equation.DSMT4" ShapeID="_x0000_i1156" DrawAspect="Content" ObjectID="_1608363200" r:id="rId266"/>
+          <o:OLEObject Type="Embed" ProgID="Equation.DSMT4" ShapeID="_x0000_i1157" DrawAspect="Content" ObjectID="_1654956790" r:id="rId266"/>
         </w:object>
       </w:r>
     </w:p>
@@ -3947,10 +3889,10 @@
           <w:position w:val="-14"/>
         </w:rPr>
         <w:object w:dxaOrig="1740" w:dyaOrig="400" w14:anchorId="735DC1DE">
-          <v:shape id="_x0000_i1157" type="#_x0000_t75" style="width:87pt;height:20.25pt" o:ole="">
+          <v:shape id="_x0000_i1158" type="#_x0000_t75" style="width:87pt;height:20.4pt" o:ole="">
             <v:imagedata r:id="rId267" o:title=""/>
           </v:shape>
-          <o:OLEObject Type="Embed" ProgID="Equation.DSMT4" ShapeID="_x0000_i1157" DrawAspect="Content" ObjectID="_1608363201" r:id="rId268"/>
+          <o:OLEObject Type="Embed" ProgID="Equation.DSMT4" ShapeID="_x0000_i1158" DrawAspect="Content" ObjectID="_1654956791" r:id="rId268"/>
         </w:object>
       </w:r>
       <w:r>
@@ -3961,10 +3903,10 @@
           <w:position w:val="-6"/>
         </w:rPr>
         <w:object w:dxaOrig="200" w:dyaOrig="279" w14:anchorId="6EE3697E">
-          <v:shape id="_x0000_i1158" type="#_x0000_t75" style="width:9.75pt;height:14.25pt" o:ole="">
+          <v:shape id="_x0000_i1159" type="#_x0000_t75" style="width:9.9pt;height:14.4pt" o:ole="">
             <v:imagedata r:id="rId269" o:title=""/>
           </v:shape>
-          <o:OLEObject Type="Embed" ProgID="Equation.DSMT4" ShapeID="_x0000_i1158" DrawAspect="Content" ObjectID="_1608363202" r:id="rId270"/>
+          <o:OLEObject Type="Embed" ProgID="Equation.DSMT4" ShapeID="_x0000_i1159" DrawAspect="Content" ObjectID="_1654956792" r:id="rId270"/>
         </w:object>
       </w:r>
       <w:r>
@@ -3975,10 +3917,10 @@
           <w:position w:val="-6"/>
         </w:rPr>
         <w:object w:dxaOrig="200" w:dyaOrig="279" w14:anchorId="2552ECC1">
-          <v:shape id="_x0000_i1159" type="#_x0000_t75" style="width:9.75pt;height:14.25pt" o:ole="">
+          <v:shape id="_x0000_i1160" type="#_x0000_t75" style="width:9.9pt;height:14.4pt" o:ole="">
             <v:imagedata r:id="rId271" o:title=""/>
           </v:shape>
-          <o:OLEObject Type="Embed" ProgID="Equation.DSMT4" ShapeID="_x0000_i1159" DrawAspect="Content" ObjectID="_1608363203" r:id="rId272"/>
+          <o:OLEObject Type="Embed" ProgID="Equation.DSMT4" ShapeID="_x0000_i1160" DrawAspect="Content" ObjectID="_1654956793" r:id="rId272"/>
         </w:object>
       </w:r>
       <w:r>
@@ -4020,10 +3962,10 @@
           <w:position w:val="-6"/>
         </w:rPr>
         <w:object w:dxaOrig="200" w:dyaOrig="279" w14:anchorId="795163D4">
-          <v:shape id="_x0000_i1160" type="#_x0000_t75" style="width:9.75pt;height:14.25pt" o:ole="">
+          <v:shape id="_x0000_i1161" type="#_x0000_t75" style="width:9.9pt;height:14.4pt" o:ole="">
             <v:imagedata r:id="rId269" o:title=""/>
           </v:shape>
-          <o:OLEObject Type="Embed" ProgID="Equation.DSMT4" ShapeID="_x0000_i1160" DrawAspect="Content" ObjectID="_1608363204" r:id="rId273"/>
+          <o:OLEObject Type="Embed" ProgID="Equation.DSMT4" ShapeID="_x0000_i1161" DrawAspect="Content" ObjectID="_1654956794" r:id="rId273"/>
         </w:object>
       </w:r>
       <w:r>
@@ -4034,10 +3976,10 @@
           <w:position w:val="-6"/>
         </w:rPr>
         <w:object w:dxaOrig="200" w:dyaOrig="279" w14:anchorId="426FB34D">
-          <v:shape id="_x0000_i1161" type="#_x0000_t75" style="width:9.75pt;height:14.25pt" o:ole="">
+          <v:shape id="_x0000_i1162" type="#_x0000_t75" style="width:9.9pt;height:14.4pt" o:ole="">
             <v:imagedata r:id="rId271" o:title=""/>
           </v:shape>
-          <o:OLEObject Type="Embed" ProgID="Equation.DSMT4" ShapeID="_x0000_i1161" DrawAspect="Content" ObjectID="_1608363205" r:id="rId274"/>
+          <o:OLEObject Type="Embed" ProgID="Equation.DSMT4" ShapeID="_x0000_i1162" DrawAspect="Content" ObjectID="_1654956795" r:id="rId274"/>
         </w:object>
       </w:r>
       <w:r>
@@ -4048,10 +3990,10 @@
           <w:position w:val="-6"/>
         </w:rPr>
         <w:object w:dxaOrig="200" w:dyaOrig="279" w14:anchorId="523E7168">
-          <v:shape id="_x0000_i1162" type="#_x0000_t75" style="width:9.75pt;height:14.25pt" o:ole="">
+          <v:shape id="_x0000_i1163" type="#_x0000_t75" style="width:9.9pt;height:14.4pt" o:ole="">
             <v:imagedata r:id="rId269" o:title=""/>
           </v:shape>
-          <o:OLEObject Type="Embed" ProgID="Equation.DSMT4" ShapeID="_x0000_i1162" DrawAspect="Content" ObjectID="_1608363206" r:id="rId275"/>
+          <o:OLEObject Type="Embed" ProgID="Equation.DSMT4" ShapeID="_x0000_i1163" DrawAspect="Content" ObjectID="_1654956796" r:id="rId275"/>
         </w:object>
       </w:r>
       <w:r>
@@ -4062,10 +4004,10 @@
           <w:position w:val="-6"/>
         </w:rPr>
         <w:object w:dxaOrig="200" w:dyaOrig="279" w14:anchorId="409173DB">
-          <v:shape id="_x0000_i1163" type="#_x0000_t75" style="width:9.75pt;height:14.25pt" o:ole="">
+          <v:shape id="_x0000_i1164" type="#_x0000_t75" style="width:9.9pt;height:14.4pt" o:ole="">
             <v:imagedata r:id="rId271" o:title=""/>
           </v:shape>
-          <o:OLEObject Type="Embed" ProgID="Equation.DSMT4" ShapeID="_x0000_i1163" DrawAspect="Content" ObjectID="_1608363207" r:id="rId276"/>
+          <o:OLEObject Type="Embed" ProgID="Equation.DSMT4" ShapeID="_x0000_i1164" DrawAspect="Content" ObjectID="_1654956797" r:id="rId276"/>
         </w:object>
       </w:r>
       <w:r>
@@ -4095,22 +4037,17 @@
         <w:ind w:left="900"/>
       </w:pPr>
       <w:r>
-        <w:t xml:space="preserve">The scalar triple product </w:t>
-      </w:r>
-      <w:proofErr w:type="gramStart"/>
-      <w:r>
-        <w:t xml:space="preserve">of </w:t>
-      </w:r>
-      <w:proofErr w:type="gramEnd"/>
+        <w:t xml:space="preserve">The scalar triple product of </w:t>
+      </w:r>
       <w:r>
         <w:rPr>
           <w:position w:val="-6"/>
         </w:rPr>
         <w:object w:dxaOrig="200" w:dyaOrig="279" w14:anchorId="27166091">
-          <v:shape id="_x0000_i1164" type="#_x0000_t75" style="width:9.75pt;height:14.25pt" o:ole="">
+          <v:shape id="_x0000_i1165" type="#_x0000_t75" style="width:9.9pt;height:14.4pt" o:ole="">
             <v:imagedata r:id="rId269" o:title=""/>
           </v:shape>
-          <o:OLEObject Type="Embed" ProgID="Equation.DSMT4" ShapeID="_x0000_i1164" DrawAspect="Content" ObjectID="_1608363208" r:id="rId277"/>
+          <o:OLEObject Type="Embed" ProgID="Equation.DSMT4" ShapeID="_x0000_i1165" DrawAspect="Content" ObjectID="_1654956798" r:id="rId277"/>
         </w:object>
       </w:r>
       <w:r>
@@ -4121,10 +4058,10 @@
           <w:position w:val="-6"/>
         </w:rPr>
         <w:object w:dxaOrig="200" w:dyaOrig="279" w14:anchorId="20836382">
-          <v:shape id="_x0000_i1165" type="#_x0000_t75" style="width:9.75pt;height:14.25pt" o:ole="">
+          <v:shape id="_x0000_i1166" type="#_x0000_t75" style="width:9.9pt;height:14.4pt" o:ole="">
             <v:imagedata r:id="rId271" o:title=""/>
           </v:shape>
-          <o:OLEObject Type="Embed" ProgID="Equation.DSMT4" ShapeID="_x0000_i1165" DrawAspect="Content" ObjectID="_1608363209" r:id="rId278"/>
+          <o:OLEObject Type="Embed" ProgID="Equation.DSMT4" ShapeID="_x0000_i1166" DrawAspect="Content" ObjectID="_1654956799" r:id="rId278"/>
         </w:object>
       </w:r>
       <w:r>
@@ -4135,10 +4072,10 @@
           <w:position w:val="-6"/>
         </w:rPr>
         <w:object w:dxaOrig="240" w:dyaOrig="279" w14:anchorId="6B8D3AFB">
-          <v:shape id="_x0000_i1166" type="#_x0000_t75" style="width:12pt;height:14.25pt" o:ole="">
+          <v:shape id="_x0000_i1167" type="#_x0000_t75" style="width:12pt;height:14.4pt" o:ole="">
             <v:imagedata r:id="rId279" o:title=""/>
           </v:shape>
-          <o:OLEObject Type="Embed" ProgID="Equation.DSMT4" ShapeID="_x0000_i1166" DrawAspect="Content" ObjectID="_1608363210" r:id="rId280"/>
+          <o:OLEObject Type="Embed" ProgID="Equation.DSMT4" ShapeID="_x0000_i1167" DrawAspect="Content" ObjectID="_1654956800" r:id="rId280"/>
         </w:object>
       </w:r>
       <w:r>
@@ -4149,10 +4086,10 @@
           <w:position w:val="-6"/>
         </w:rPr>
         <w:object w:dxaOrig="200" w:dyaOrig="279" w14:anchorId="241C9756">
-          <v:shape id="_x0000_i1167" type="#_x0000_t75" style="width:9.75pt;height:14.25pt" o:ole="">
+          <v:shape id="_x0000_i1168" type="#_x0000_t75" style="width:9.9pt;height:14.4pt" o:ole="">
             <v:imagedata r:id="rId269" o:title=""/>
           </v:shape>
-          <o:OLEObject Type="Embed" ProgID="Equation.DSMT4" ShapeID="_x0000_i1167" DrawAspect="Content" ObjectID="_1608363211" r:id="rId281"/>
+          <o:OLEObject Type="Embed" ProgID="Equation.DSMT4" ShapeID="_x0000_i1168" DrawAspect="Content" ObjectID="_1654956801" r:id="rId281"/>
         </w:object>
       </w:r>
       <w:r>
@@ -4163,10 +4100,10 @@
           <w:position w:val="-6"/>
         </w:rPr>
         <w:object w:dxaOrig="200" w:dyaOrig="279" w14:anchorId="77E6844C">
-          <v:shape id="_x0000_i1168" type="#_x0000_t75" style="width:9.75pt;height:14.25pt" o:ole="">
+          <v:shape id="_x0000_i1169" type="#_x0000_t75" style="width:9.9pt;height:14.4pt" o:ole="">
             <v:imagedata r:id="rId271" o:title=""/>
           </v:shape>
-          <o:OLEObject Type="Embed" ProgID="Equation.DSMT4" ShapeID="_x0000_i1168" DrawAspect="Content" ObjectID="_1608363212" r:id="rId282"/>
+          <o:OLEObject Type="Embed" ProgID="Equation.DSMT4" ShapeID="_x0000_i1169" DrawAspect="Content" ObjectID="_1654956802" r:id="rId282"/>
         </w:object>
       </w:r>
       <w:r>
@@ -4177,10 +4114,10 @@
           <w:position w:val="-6"/>
         </w:rPr>
         <w:object w:dxaOrig="240" w:dyaOrig="279" w14:anchorId="616E5171">
-          <v:shape id="_x0000_i1169" type="#_x0000_t75" style="width:12pt;height:14.25pt" o:ole="">
+          <v:shape id="_x0000_i1170" type="#_x0000_t75" style="width:12pt;height:14.4pt" o:ole="">
             <v:imagedata r:id="rId279" o:title=""/>
           </v:shape>
-          <o:OLEObject Type="Embed" ProgID="Equation.DSMT4" ShapeID="_x0000_i1169" DrawAspect="Content" ObjectID="_1608363213" r:id="rId283"/>
+          <o:OLEObject Type="Embed" ProgID="Equation.DSMT4" ShapeID="_x0000_i1170" DrawAspect="Content" ObjectID="_1654956803" r:id="rId283"/>
         </w:object>
       </w:r>
       <w:r>
@@ -4204,10 +4141,10 @@
           <w:position w:val="-6"/>
         </w:rPr>
         <w:object w:dxaOrig="200" w:dyaOrig="279" w14:anchorId="60374360">
-          <v:shape id="_x0000_i1170" type="#_x0000_t75" style="width:9.75pt;height:14.25pt" o:ole="">
+          <v:shape id="_x0000_i1171" type="#_x0000_t75" style="width:9.9pt;height:14.4pt" o:ole="">
             <v:imagedata r:id="rId269" o:title=""/>
           </v:shape>
-          <o:OLEObject Type="Embed" ProgID="Equation.DSMT4" ShapeID="_x0000_i1170" DrawAspect="Content" ObjectID="_1608363214" r:id="rId284"/>
+          <o:OLEObject Type="Embed" ProgID="Equation.DSMT4" ShapeID="_x0000_i1171" DrawAspect="Content" ObjectID="_1654956804" r:id="rId284"/>
         </w:object>
       </w:r>
       <w:r>
@@ -4218,10 +4155,10 @@
           <w:position w:val="-6"/>
         </w:rPr>
         <w:object w:dxaOrig="200" w:dyaOrig="279" w14:anchorId="4320A639">
-          <v:shape id="_x0000_i1171" type="#_x0000_t75" style="width:9.75pt;height:14.25pt" o:ole="">
+          <v:shape id="_x0000_i1172" type="#_x0000_t75" style="width:9.9pt;height:14.4pt" o:ole="">
             <v:imagedata r:id="rId271" o:title=""/>
           </v:shape>
-          <o:OLEObject Type="Embed" ProgID="Equation.DSMT4" ShapeID="_x0000_i1171" DrawAspect="Content" ObjectID="_1608363215" r:id="rId285"/>
+          <o:OLEObject Type="Embed" ProgID="Equation.DSMT4" ShapeID="_x0000_i1172" DrawAspect="Content" ObjectID="_1654956805" r:id="rId285"/>
         </w:object>
       </w:r>
       <w:r>
@@ -4232,10 +4169,10 @@
           <w:position w:val="-14"/>
         </w:rPr>
         <w:object w:dxaOrig="680" w:dyaOrig="400" w14:anchorId="5695A535">
-          <v:shape id="_x0000_i1172" type="#_x0000_t75" style="width:33.75pt;height:20.25pt" o:ole="">
+          <v:shape id="_x0000_i1173" type="#_x0000_t75" style="width:33.9pt;height:20.4pt" o:ole="">
             <v:imagedata r:id="rId286" o:title=""/>
           </v:shape>
-          <o:OLEObject Type="Embed" ProgID="Equation.DSMT4" ShapeID="_x0000_i1172" DrawAspect="Content" ObjectID="_1608363216" r:id="rId287"/>
+          <o:OLEObject Type="Embed" ProgID="Equation.DSMT4" ShapeID="_x0000_i1173" DrawAspect="Content" ObjectID="_1654956806" r:id="rId287"/>
         </w:object>
       </w:r>
       <w:r>
@@ -4246,34 +4183,24 @@
           <w:position w:val="-6"/>
         </w:rPr>
         <w:object w:dxaOrig="200" w:dyaOrig="279" w14:anchorId="45EFCD8D">
-          <v:shape id="_x0000_i1173" type="#_x0000_t75" style="width:9.75pt;height:14.25pt" o:ole="">
+          <v:shape id="_x0000_i1174" type="#_x0000_t75" style="width:9.9pt;height:14.4pt" o:ole="">
             <v:imagedata r:id="rId269" o:title=""/>
           </v:shape>
-          <o:OLEObject Type="Embed" ProgID="Equation.DSMT4" ShapeID="_x0000_i1173" DrawAspect="Content" ObjectID="_1608363217" r:id="rId288"/>
+          <o:OLEObject Type="Embed" ProgID="Equation.DSMT4" ShapeID="_x0000_i1174" DrawAspect="Content" ObjectID="_1654956807" r:id="rId288"/>
         </w:object>
       </w:r>
       <w:r>
-        <w:t xml:space="preserve"> </w:t>
-      </w:r>
-      <w:proofErr w:type="spellStart"/>
-      <w:proofErr w:type="gramStart"/>
-      <w:r>
-        <w:t>and</w:t>
-      </w:r>
-      <w:proofErr w:type="spellEnd"/>
-      <w:r>
-        <w:t xml:space="preserve"> </w:t>
-      </w:r>
-      <w:proofErr w:type="gramEnd"/>
+        <w:t xml:space="preserve"> and </w:t>
+      </w:r>
       <w:r>
         <w:rPr>
           <w:position w:val="-6"/>
         </w:rPr>
         <w:object w:dxaOrig="200" w:dyaOrig="279" w14:anchorId="1BAD7843">
-          <v:shape id="_x0000_i1174" type="#_x0000_t75" style="width:9.75pt;height:14.25pt" o:ole="">
+          <v:shape id="_x0000_i1175" type="#_x0000_t75" style="width:9.9pt;height:14.4pt" o:ole="">
             <v:imagedata r:id="rId271" o:title=""/>
           </v:shape>
-          <o:OLEObject Type="Embed" ProgID="Equation.DSMT4" ShapeID="_x0000_i1174" DrawAspect="Content" ObjectID="_1608363218" r:id="rId289"/>
+          <o:OLEObject Type="Embed" ProgID="Equation.DSMT4" ShapeID="_x0000_i1175" DrawAspect="Content" ObjectID="_1654956808" r:id="rId289"/>
         </w:object>
       </w:r>
       <w:r>
@@ -4290,22 +4217,17 @@
         <w:ind w:left="900"/>
       </w:pPr>
       <w:r>
-        <w:t xml:space="preserve">For all </w:t>
-      </w:r>
-      <w:proofErr w:type="gramStart"/>
-      <w:r>
-        <w:t xml:space="preserve">vectors </w:t>
-      </w:r>
-      <w:proofErr w:type="gramEnd"/>
+        <w:t xml:space="preserve">For all vectors </w:t>
+      </w:r>
       <w:r>
         <w:rPr>
           <w:position w:val="-6"/>
         </w:rPr>
         <w:object w:dxaOrig="200" w:dyaOrig="279" w14:anchorId="68EB543D">
-          <v:shape id="_x0000_i1175" type="#_x0000_t75" style="width:9.75pt;height:14.25pt" o:ole="">
+          <v:shape id="_x0000_i1176" type="#_x0000_t75" style="width:9.9pt;height:14.4pt" o:ole="">
             <v:imagedata r:id="rId269" o:title=""/>
           </v:shape>
-          <o:OLEObject Type="Embed" ProgID="Equation.DSMT4" ShapeID="_x0000_i1175" DrawAspect="Content" ObjectID="_1608363219" r:id="rId290"/>
+          <o:OLEObject Type="Embed" ProgID="Equation.DSMT4" ShapeID="_x0000_i1176" DrawAspect="Content" ObjectID="_1654956809" r:id="rId290"/>
         </w:object>
       </w:r>
       <w:r>
@@ -4316,10 +4238,10 @@
           <w:position w:val="-6"/>
         </w:rPr>
         <w:object w:dxaOrig="200" w:dyaOrig="279" w14:anchorId="270BA751">
-          <v:shape id="_x0000_i1176" type="#_x0000_t75" style="width:9.75pt;height:14.25pt" o:ole="">
+          <v:shape id="_x0000_i1177" type="#_x0000_t75" style="width:9.9pt;height:14.4pt" o:ole="">
             <v:imagedata r:id="rId271" o:title=""/>
           </v:shape>
-          <o:OLEObject Type="Embed" ProgID="Equation.DSMT4" ShapeID="_x0000_i1176" DrawAspect="Content" ObjectID="_1608363220" r:id="rId291"/>
+          <o:OLEObject Type="Embed" ProgID="Equation.DSMT4" ShapeID="_x0000_i1177" DrawAspect="Content" ObjectID="_1654956810" r:id="rId291"/>
         </w:object>
       </w:r>
       <w:r>
@@ -4330,10 +4252,10 @@
           <w:position w:val="-6"/>
         </w:rPr>
         <w:object w:dxaOrig="240" w:dyaOrig="279" w14:anchorId="051E8B45">
-          <v:shape id="_x0000_i1177" type="#_x0000_t75" style="width:12pt;height:14.25pt" o:ole="">
+          <v:shape id="_x0000_i1178" type="#_x0000_t75" style="width:12pt;height:14.4pt" o:ole="">
             <v:imagedata r:id="rId279" o:title=""/>
           </v:shape>
-          <o:OLEObject Type="Embed" ProgID="Equation.DSMT4" ShapeID="_x0000_i1177" DrawAspect="Content" ObjectID="_1608363221" r:id="rId292"/>
+          <o:OLEObject Type="Embed" ProgID="Equation.DSMT4" ShapeID="_x0000_i1178" DrawAspect="Content" ObjectID="_1654956811" r:id="rId292"/>
         </w:object>
       </w:r>
       <w:r>
@@ -4344,10 +4266,10 @@
           <w:position w:val="-4"/>
         </w:rPr>
         <w:object w:dxaOrig="340" w:dyaOrig="360" w14:anchorId="7FD19C6C">
-          <v:shape id="_x0000_i1178" type="#_x0000_t75" style="width:17.25pt;height:18pt" o:ole="">
+          <v:shape id="_x0000_i1179" type="#_x0000_t75" style="width:17.4pt;height:18pt" o:ole="">
             <v:imagedata r:id="rId293" o:title=""/>
           </v:shape>
-          <o:OLEObject Type="Embed" ProgID="Equation.DSMT4" ShapeID="_x0000_i1178" DrawAspect="Content" ObjectID="_1608363222" r:id="rId294"/>
+          <o:OLEObject Type="Embed" ProgID="Equation.DSMT4" ShapeID="_x0000_i1179" DrawAspect="Content" ObjectID="_1654956812" r:id="rId294"/>
         </w:object>
       </w:r>
       <w:r>
@@ -4358,10 +4280,10 @@
           <w:position w:val="-14"/>
         </w:rPr>
         <w:object w:dxaOrig="1080" w:dyaOrig="400" w14:anchorId="276ACA94">
-          <v:shape id="_x0000_i1179" type="#_x0000_t75" style="width:54pt;height:20.25pt" o:ole="">
+          <v:shape id="_x0000_i1180" type="#_x0000_t75" style="width:54pt;height:20.4pt" o:ole="">
             <v:imagedata r:id="rId295" o:title=""/>
           </v:shape>
-          <o:OLEObject Type="Embed" ProgID="Equation.DSMT4" ShapeID="_x0000_i1179" DrawAspect="Content" ObjectID="_1608363223" r:id="rId296"/>
+          <o:OLEObject Type="Embed" ProgID="Equation.DSMT4" ShapeID="_x0000_i1180" DrawAspect="Content" ObjectID="_1654956813" r:id="rId296"/>
         </w:object>
       </w:r>
       <w:r>
@@ -4372,10 +4294,10 @@
           <w:position w:val="-14"/>
         </w:rPr>
         <w:object w:dxaOrig="1080" w:dyaOrig="400" w14:anchorId="46EA669B">
-          <v:shape id="_x0000_i1180" type="#_x0000_t75" style="width:54pt;height:20.25pt" o:ole="">
+          <v:shape id="_x0000_i1181" type="#_x0000_t75" style="width:54pt;height:20.4pt" o:ole="">
             <v:imagedata r:id="rId297" o:title=""/>
           </v:shape>
-          <o:OLEObject Type="Embed" ProgID="Equation.DSMT4" ShapeID="_x0000_i1180" DrawAspect="Content" ObjectID="_1608363224" r:id="rId298"/>
+          <o:OLEObject Type="Embed" ProgID="Equation.DSMT4" ShapeID="_x0000_i1181" DrawAspect="Content" ObjectID="_1654956814" r:id="rId298"/>
         </w:object>
       </w:r>
       <w:r>
@@ -4399,10 +4321,10 @@
           <w:position w:val="-6"/>
         </w:rPr>
         <w:object w:dxaOrig="200" w:dyaOrig="279" w14:anchorId="296F3628">
-          <v:shape id="_x0000_i1181" type="#_x0000_t75" style="width:9.75pt;height:14.25pt" o:ole="">
+          <v:shape id="_x0000_i1182" type="#_x0000_t75" style="width:9.9pt;height:14.4pt" o:ole="">
             <v:imagedata r:id="rId269" o:title=""/>
           </v:shape>
-          <o:OLEObject Type="Embed" ProgID="Equation.DSMT4" ShapeID="_x0000_i1181" DrawAspect="Content" ObjectID="_1608363225" r:id="rId299"/>
+          <o:OLEObject Type="Embed" ProgID="Equation.DSMT4" ShapeID="_x0000_i1182" DrawAspect="Content" ObjectID="_1654956815" r:id="rId299"/>
         </w:object>
       </w:r>
       <w:r>
@@ -4413,10 +4335,10 @@
           <w:position w:val="-6"/>
         </w:rPr>
         <w:object w:dxaOrig="200" w:dyaOrig="279" w14:anchorId="2A7D5AF3">
-          <v:shape id="_x0000_i1182" type="#_x0000_t75" style="width:9.75pt;height:14.25pt" o:ole="">
+          <v:shape id="_x0000_i1183" type="#_x0000_t75" style="width:9.9pt;height:14.4pt" o:ole="">
             <v:imagedata r:id="rId271" o:title=""/>
           </v:shape>
-          <o:OLEObject Type="Embed" ProgID="Equation.DSMT4" ShapeID="_x0000_i1182" DrawAspect="Content" ObjectID="_1608363226" r:id="rId300"/>
+          <o:OLEObject Type="Embed" ProgID="Equation.DSMT4" ShapeID="_x0000_i1183" DrawAspect="Content" ObjectID="_1654956816" r:id="rId300"/>
         </w:object>
       </w:r>
       <w:r>
@@ -4427,10 +4349,10 @@
           <w:position w:val="-6"/>
         </w:rPr>
         <w:object w:dxaOrig="240" w:dyaOrig="279" w14:anchorId="2616DB85">
-          <v:shape id="_x0000_i1183" type="#_x0000_t75" style="width:12pt;height:14.25pt" o:ole="">
+          <v:shape id="_x0000_i1184" type="#_x0000_t75" style="width:12pt;height:14.4pt" o:ole="">
             <v:imagedata r:id="rId279" o:title=""/>
           </v:shape>
-          <o:OLEObject Type="Embed" ProgID="Equation.DSMT4" ShapeID="_x0000_i1183" DrawAspect="Content" ObjectID="_1608363227" r:id="rId301"/>
+          <o:OLEObject Type="Embed" ProgID="Equation.DSMT4" ShapeID="_x0000_i1184" DrawAspect="Content" ObjectID="_1654956817" r:id="rId301"/>
         </w:object>
       </w:r>
       <w:r>
@@ -4441,10 +4363,10 @@
           <w:position w:val="-4"/>
         </w:rPr>
         <w:object w:dxaOrig="340" w:dyaOrig="360" w14:anchorId="55F03C7B">
-          <v:shape id="_x0000_i1184" type="#_x0000_t75" style="width:17.25pt;height:18pt" o:ole="">
+          <v:shape id="_x0000_i1185" type="#_x0000_t75" style="width:17.4pt;height:18pt" o:ole="">
             <v:imagedata r:id="rId293" o:title=""/>
           </v:shape>
-          <o:OLEObject Type="Embed" ProgID="Equation.DSMT4" ShapeID="_x0000_i1184" DrawAspect="Content" ObjectID="_1608363228" r:id="rId302"/>
+          <o:OLEObject Type="Embed" ProgID="Equation.DSMT4" ShapeID="_x0000_i1185" DrawAspect="Content" ObjectID="_1654956818" r:id="rId302"/>
         </w:object>
       </w:r>
       <w:r>
@@ -4455,10 +4377,10 @@
           <w:position w:val="-6"/>
         </w:rPr>
         <w:object w:dxaOrig="200" w:dyaOrig="279" w14:anchorId="7C4D193D">
-          <v:shape id="_x0000_i1185" type="#_x0000_t75" style="width:9.75pt;height:14.25pt" o:ole="">
+          <v:shape id="_x0000_i1186" type="#_x0000_t75" style="width:9.9pt;height:14.4pt" o:ole="">
             <v:imagedata r:id="rId269" o:title=""/>
           </v:shape>
-          <o:OLEObject Type="Embed" ProgID="Equation.DSMT4" ShapeID="_x0000_i1185" DrawAspect="Content" ObjectID="_1608363229" r:id="rId303"/>
+          <o:OLEObject Type="Embed" ProgID="Equation.DSMT4" ShapeID="_x0000_i1186" DrawAspect="Content" ObjectID="_1654956819" r:id="rId303"/>
         </w:object>
       </w:r>
       <w:r>
@@ -4469,10 +4391,10 @@
           <w:position w:val="-6"/>
         </w:rPr>
         <w:object w:dxaOrig="1300" w:dyaOrig="279" w14:anchorId="34CE4234">
-          <v:shape id="_x0000_i1186" type="#_x0000_t75" style="width:65.25pt;height:14.25pt" o:ole="">
+          <v:shape id="_x0000_i1187" type="#_x0000_t75" style="width:65.4pt;height:14.4pt" o:ole="">
             <v:imagedata r:id="rId304" o:title=""/>
           </v:shape>
-          <o:OLEObject Type="Embed" ProgID="Equation.DSMT4" ShapeID="_x0000_i1186" DrawAspect="Content" ObjectID="_1608363230" r:id="rId305"/>
+          <o:OLEObject Type="Embed" ProgID="Equation.DSMT4" ShapeID="_x0000_i1187" DrawAspect="Content" ObjectID="_1654956820" r:id="rId305"/>
         </w:object>
       </w:r>
       <w:r>
@@ -4483,10 +4405,10 @@
           <w:position w:val="-6"/>
         </w:rPr>
         <w:object w:dxaOrig="620" w:dyaOrig="279" w14:anchorId="67CEA745">
-          <v:shape id="_x0000_i1187" type="#_x0000_t75" style="width:30.75pt;height:14.25pt" o:ole="">
+          <v:shape id="_x0000_i1188" type="#_x0000_t75" style="width:30.9pt;height:14.4pt" o:ole="">
             <v:imagedata r:id="rId306" o:title=""/>
           </v:shape>
-          <o:OLEObject Type="Embed" ProgID="Equation.DSMT4" ShapeID="_x0000_i1187" DrawAspect="Content" ObjectID="_1608363231" r:id="rId307"/>
+          <o:OLEObject Type="Embed" ProgID="Equation.DSMT4" ShapeID="_x0000_i1188" DrawAspect="Content" ObjectID="_1654956821" r:id="rId307"/>
         </w:object>
       </w:r>
     </w:p>
@@ -4497,7 +4419,7 @@
       <w:type w:val="continuous"/>
       <w:pgSz w:w="12240" w:h="15840" w:code="1"/>
       <w:pgMar w:top="864" w:right="864" w:bottom="864" w:left="1152" w:header="288" w:footer="144" w:gutter="0"/>
-      <w:pgNumType w:start="30"/>
+      <w:pgNumType w:start="114"/>
       <w:cols w:space="720"/>
       <w:docGrid w:linePitch="360"/>
     </w:sectPr>
@@ -4506,7 +4428,7 @@
 </file>
 
 <file path=word/endnotes.xml><?xml version="1.0" encoding="utf-8"?>
-<w:endnotes xmlns:wpc="http://schemas.microsoft.com/office/word/2010/wordprocessingCanvas" xmlns:cx="http://schemas.microsoft.com/office/drawing/2014/chartex" xmlns:cx1="http://schemas.microsoft.com/office/drawing/2015/9/8/chartex" xmlns:mc="http://schemas.openxmlformats.org/markup-compatibility/2006" xmlns:o="urn:schemas-microsoft-com:office:office" xmlns:r="http://schemas.openxmlformats.org/officeDocument/2006/relationships" xmlns:m="http://schemas.openxmlformats.org/officeDocument/2006/math" xmlns:v="urn:schemas-microsoft-com:vml" xmlns:wp14="http://schemas.microsoft.com/office/word/2010/wordprocessingDrawing" xmlns:wp="http://schemas.openxmlformats.org/drawingml/2006/wordprocessingDrawing" xmlns:w10="urn:schemas-microsoft-com:office:word" xmlns:w="http://schemas.openxmlformats.org/wordprocessingml/2006/main" xmlns:w14="http://schemas.microsoft.com/office/word/2010/wordml" xmlns:w15="http://schemas.microsoft.com/office/word/2012/wordml" xmlns:w16se="http://schemas.microsoft.com/office/word/2015/wordml/symex" xmlns:wpg="http://schemas.microsoft.com/office/word/2010/wordprocessingGroup" xmlns:wpi="http://schemas.microsoft.com/office/word/2010/wordprocessingInk" xmlns:wne="http://schemas.microsoft.com/office/word/2006/wordml" xmlns:wps="http://schemas.microsoft.com/office/word/2010/wordprocessingShape" mc:Ignorable="w14 w15 w16se wp14">
+<w:endnotes xmlns:wpc="http://schemas.microsoft.com/office/word/2010/wordprocessingCanvas" xmlns:cx="http://schemas.microsoft.com/office/drawing/2014/chartex" xmlns:cx1="http://schemas.microsoft.com/office/drawing/2015/9/8/chartex" xmlns:cx2="http://schemas.microsoft.com/office/drawing/2015/10/21/chartex" xmlns:cx3="http://schemas.microsoft.com/office/drawing/2016/5/9/chartex" xmlns:cx4="http://schemas.microsoft.com/office/drawing/2016/5/10/chartex" xmlns:cx5="http://schemas.microsoft.com/office/drawing/2016/5/11/chartex" xmlns:cx6="http://schemas.microsoft.com/office/drawing/2016/5/12/chartex" xmlns:cx7="http://schemas.microsoft.com/office/drawing/2016/5/13/chartex" xmlns:cx8="http://schemas.microsoft.com/office/drawing/2016/5/14/chartex" xmlns:mc="http://schemas.openxmlformats.org/markup-compatibility/2006" xmlns:aink="http://schemas.microsoft.com/office/drawing/2016/ink" xmlns:am3d="http://schemas.microsoft.com/office/drawing/2017/model3d" xmlns:o="urn:schemas-microsoft-com:office:office" xmlns:r="http://schemas.openxmlformats.org/officeDocument/2006/relationships" xmlns:m="http://schemas.openxmlformats.org/officeDocument/2006/math" xmlns:v="urn:schemas-microsoft-com:vml" xmlns:wp14="http://schemas.microsoft.com/office/word/2010/wordprocessingDrawing" xmlns:wp="http://schemas.openxmlformats.org/drawingml/2006/wordprocessingDrawing" xmlns:w10="urn:schemas-microsoft-com:office:word" xmlns:w="http://schemas.openxmlformats.org/wordprocessingml/2006/main" xmlns:w14="http://schemas.microsoft.com/office/word/2010/wordml" xmlns:w15="http://schemas.microsoft.com/office/word/2012/wordml" xmlns:w16cex="http://schemas.microsoft.com/office/word/2018/wordml/cex" xmlns:w16cid="http://schemas.microsoft.com/office/word/2016/wordml/cid" xmlns:w16="http://schemas.microsoft.com/office/word/2018/wordml" xmlns:w16se="http://schemas.microsoft.com/office/word/2015/wordml/symex" xmlns:wpg="http://schemas.microsoft.com/office/word/2010/wordprocessingGroup" xmlns:wpi="http://schemas.microsoft.com/office/word/2010/wordprocessingInk" xmlns:wne="http://schemas.microsoft.com/office/word/2006/wordml" xmlns:wps="http://schemas.microsoft.com/office/word/2010/wordprocessingShape" mc:Ignorable="w14 w15 w16se w16cid w16 w16cex wp14">
   <w:endnote w:type="separator" w:id="-1">
     <w:p>
       <w:pPr>
@@ -4531,7 +4453,7 @@
 </file>
 
 <file path=word/footer1.xml><?xml version="1.0" encoding="utf-8"?>
-<w:ftr xmlns:wpc="http://schemas.microsoft.com/office/word/2010/wordprocessingCanvas" xmlns:cx="http://schemas.microsoft.com/office/drawing/2014/chartex" xmlns:cx1="http://schemas.microsoft.com/office/drawing/2015/9/8/chartex" xmlns:mc="http://schemas.openxmlformats.org/markup-compatibility/2006" xmlns:o="urn:schemas-microsoft-com:office:office" xmlns:r="http://schemas.openxmlformats.org/officeDocument/2006/relationships" xmlns:m="http://schemas.openxmlformats.org/officeDocument/2006/math" xmlns:v="urn:schemas-microsoft-com:vml" xmlns:wp14="http://schemas.microsoft.com/office/word/2010/wordprocessingDrawing" xmlns:wp="http://schemas.openxmlformats.org/drawingml/2006/wordprocessingDrawing" xmlns:w10="urn:schemas-microsoft-com:office:word" xmlns:w="http://schemas.openxmlformats.org/wordprocessingml/2006/main" xmlns:w14="http://schemas.microsoft.com/office/word/2010/wordml" xmlns:w15="http://schemas.microsoft.com/office/word/2012/wordml" xmlns:w16se="http://schemas.microsoft.com/office/word/2015/wordml/symex" xmlns:wpg="http://schemas.microsoft.com/office/word/2010/wordprocessingGroup" xmlns:wpi="http://schemas.microsoft.com/office/word/2010/wordprocessingInk" xmlns:wne="http://schemas.microsoft.com/office/word/2006/wordml" xmlns:wps="http://schemas.microsoft.com/office/word/2010/wordprocessingShape" mc:Ignorable="w14 w15 w16se wp14">
+<w:ftr xmlns:wpc="http://schemas.microsoft.com/office/word/2010/wordprocessingCanvas" xmlns:cx="http://schemas.microsoft.com/office/drawing/2014/chartex" xmlns:cx1="http://schemas.microsoft.com/office/drawing/2015/9/8/chartex" xmlns:cx2="http://schemas.microsoft.com/office/drawing/2015/10/21/chartex" xmlns:cx3="http://schemas.microsoft.com/office/drawing/2016/5/9/chartex" xmlns:cx4="http://schemas.microsoft.com/office/drawing/2016/5/10/chartex" xmlns:cx5="http://schemas.microsoft.com/office/drawing/2016/5/11/chartex" xmlns:cx6="http://schemas.microsoft.com/office/drawing/2016/5/12/chartex" xmlns:cx7="http://schemas.microsoft.com/office/drawing/2016/5/13/chartex" xmlns:cx8="http://schemas.microsoft.com/office/drawing/2016/5/14/chartex" xmlns:mc="http://schemas.openxmlformats.org/markup-compatibility/2006" xmlns:aink="http://schemas.microsoft.com/office/drawing/2016/ink" xmlns:am3d="http://schemas.microsoft.com/office/drawing/2017/model3d" xmlns:o="urn:schemas-microsoft-com:office:office" xmlns:r="http://schemas.openxmlformats.org/officeDocument/2006/relationships" xmlns:m="http://schemas.openxmlformats.org/officeDocument/2006/math" xmlns:v="urn:schemas-microsoft-com:vml" xmlns:wp14="http://schemas.microsoft.com/office/word/2010/wordprocessingDrawing" xmlns:wp="http://schemas.openxmlformats.org/drawingml/2006/wordprocessingDrawing" xmlns:w10="urn:schemas-microsoft-com:office:word" xmlns:w="http://schemas.openxmlformats.org/wordprocessingml/2006/main" xmlns:w14="http://schemas.microsoft.com/office/word/2010/wordml" xmlns:w15="http://schemas.microsoft.com/office/word/2012/wordml" xmlns:w16cex="http://schemas.microsoft.com/office/word/2018/wordml/cex" xmlns:w16cid="http://schemas.microsoft.com/office/word/2016/wordml/cid" xmlns:w16="http://schemas.microsoft.com/office/word/2018/wordml" xmlns:w16se="http://schemas.microsoft.com/office/word/2015/wordml/symex" xmlns:wpg="http://schemas.microsoft.com/office/word/2010/wordprocessingGroup" xmlns:wpi="http://schemas.microsoft.com/office/word/2010/wordprocessingInk" xmlns:wne="http://schemas.microsoft.com/office/word/2006/wordml" xmlns:wps="http://schemas.microsoft.com/office/word/2010/wordprocessingShape" mc:Ignorable="w14 w15 w16se w16cid w16 w16cex wp14">
   <w:sdt>
     <w:sdtPr>
       <w:id w:val="-876315211"/>
@@ -4584,7 +4506,7 @@
 </file>
 
 <file path=word/footnotes.xml><?xml version="1.0" encoding="utf-8"?>
-<w:footnotes xmlns:wpc="http://schemas.microsoft.com/office/word/2010/wordprocessingCanvas" xmlns:cx="http://schemas.microsoft.com/office/drawing/2014/chartex" xmlns:cx1="http://schemas.microsoft.com/office/drawing/2015/9/8/chartex" xmlns:mc="http://schemas.openxmlformats.org/markup-compatibility/2006" xmlns:o="urn:schemas-microsoft-com:office:office" xmlns:r="http://schemas.openxmlformats.org/officeDocument/2006/relationships" xmlns:m="http://schemas.openxmlformats.org/officeDocument/2006/math" xmlns:v="urn:schemas-microsoft-com:vml" xmlns:wp14="http://schemas.microsoft.com/office/word/2010/wordprocessingDrawing" xmlns:wp="http://schemas.openxmlformats.org/drawingml/2006/wordprocessingDrawing" xmlns:w10="urn:schemas-microsoft-com:office:word" xmlns:w="http://schemas.openxmlformats.org/wordprocessingml/2006/main" xmlns:w14="http://schemas.microsoft.com/office/word/2010/wordml" xmlns:w15="http://schemas.microsoft.com/office/word/2012/wordml" xmlns:w16se="http://schemas.microsoft.com/office/word/2015/wordml/symex" xmlns:wpg="http://schemas.microsoft.com/office/word/2010/wordprocessingGroup" xmlns:wpi="http://schemas.microsoft.com/office/word/2010/wordprocessingInk" xmlns:wne="http://schemas.microsoft.com/office/word/2006/wordml" xmlns:wps="http://schemas.microsoft.com/office/word/2010/wordprocessingShape" mc:Ignorable="w14 w15 w16se wp14">
+<w:footnotes xmlns:wpc="http://schemas.microsoft.com/office/word/2010/wordprocessingCanvas" xmlns:cx="http://schemas.microsoft.com/office/drawing/2014/chartex" xmlns:cx1="http://schemas.microsoft.com/office/drawing/2015/9/8/chartex" xmlns:cx2="http://schemas.microsoft.com/office/drawing/2015/10/21/chartex" xmlns:cx3="http://schemas.microsoft.com/office/drawing/2016/5/9/chartex" xmlns:cx4="http://schemas.microsoft.com/office/drawing/2016/5/10/chartex" xmlns:cx5="http://schemas.microsoft.com/office/drawing/2016/5/11/chartex" xmlns:cx6="http://schemas.microsoft.com/office/drawing/2016/5/12/chartex" xmlns:cx7="http://schemas.microsoft.com/office/drawing/2016/5/13/chartex" xmlns:cx8="http://schemas.microsoft.com/office/drawing/2016/5/14/chartex" xmlns:mc="http://schemas.openxmlformats.org/markup-compatibility/2006" xmlns:aink="http://schemas.microsoft.com/office/drawing/2016/ink" xmlns:am3d="http://schemas.microsoft.com/office/drawing/2017/model3d" xmlns:o="urn:schemas-microsoft-com:office:office" xmlns:r="http://schemas.openxmlformats.org/officeDocument/2006/relationships" xmlns:m="http://schemas.openxmlformats.org/officeDocument/2006/math" xmlns:v="urn:schemas-microsoft-com:vml" xmlns:wp14="http://schemas.microsoft.com/office/word/2010/wordprocessingDrawing" xmlns:wp="http://schemas.openxmlformats.org/drawingml/2006/wordprocessingDrawing" xmlns:w10="urn:schemas-microsoft-com:office:word" xmlns:w="http://schemas.openxmlformats.org/wordprocessingml/2006/main" xmlns:w14="http://schemas.microsoft.com/office/word/2010/wordml" xmlns:w15="http://schemas.microsoft.com/office/word/2012/wordml" xmlns:w16cex="http://schemas.microsoft.com/office/word/2018/wordml/cex" xmlns:w16cid="http://schemas.microsoft.com/office/word/2016/wordml/cid" xmlns:w16="http://schemas.microsoft.com/office/word/2018/wordml" xmlns:w16se="http://schemas.microsoft.com/office/word/2015/wordml/symex" xmlns:wpg="http://schemas.microsoft.com/office/word/2010/wordprocessingGroup" xmlns:wpi="http://schemas.microsoft.com/office/word/2010/wordprocessingInk" xmlns:wne="http://schemas.microsoft.com/office/word/2006/wordml" xmlns:wps="http://schemas.microsoft.com/office/word/2010/wordprocessingShape" mc:Ignorable="w14 w15 w16se w16cid w16 w16cex wp14">
   <w:footnote w:type="separator" w:id="-1">
     <w:p>
       <w:pPr>
@@ -4609,7 +4531,7 @@
 </file>
 
 <file path=word/header1.xml><?xml version="1.0" encoding="utf-8"?>
-<w:hdr xmlns:wpc="http://schemas.microsoft.com/office/word/2010/wordprocessingCanvas" xmlns:cx="http://schemas.microsoft.com/office/drawing/2014/chartex" xmlns:cx1="http://schemas.microsoft.com/office/drawing/2015/9/8/chartex" xmlns:mc="http://schemas.openxmlformats.org/markup-compatibility/2006" xmlns:o="urn:schemas-microsoft-com:office:office" xmlns:r="http://schemas.openxmlformats.org/officeDocument/2006/relationships" xmlns:m="http://schemas.openxmlformats.org/officeDocument/2006/math" xmlns:v="urn:schemas-microsoft-com:vml" xmlns:wp14="http://schemas.microsoft.com/office/word/2010/wordprocessingDrawing" xmlns:wp="http://schemas.openxmlformats.org/drawingml/2006/wordprocessingDrawing" xmlns:w10="urn:schemas-microsoft-com:office:word" xmlns:w="http://schemas.openxmlformats.org/wordprocessingml/2006/main" xmlns:w14="http://schemas.microsoft.com/office/word/2010/wordml" xmlns:w15="http://schemas.microsoft.com/office/word/2012/wordml" xmlns:w16se="http://schemas.microsoft.com/office/word/2015/wordml/symex" xmlns:wpg="http://schemas.microsoft.com/office/word/2010/wordprocessingGroup" xmlns:wpi="http://schemas.microsoft.com/office/word/2010/wordprocessingInk" xmlns:wne="http://schemas.microsoft.com/office/word/2006/wordml" xmlns:wps="http://schemas.microsoft.com/office/word/2010/wordprocessingShape" mc:Ignorable="w14 w15 w16se wp14">
+<w:hdr xmlns:wpc="http://schemas.microsoft.com/office/word/2010/wordprocessingCanvas" xmlns:cx="http://schemas.microsoft.com/office/drawing/2014/chartex" xmlns:cx1="http://schemas.microsoft.com/office/drawing/2015/9/8/chartex" xmlns:cx2="http://schemas.microsoft.com/office/drawing/2015/10/21/chartex" xmlns:cx3="http://schemas.microsoft.com/office/drawing/2016/5/9/chartex" xmlns:cx4="http://schemas.microsoft.com/office/drawing/2016/5/10/chartex" xmlns:cx5="http://schemas.microsoft.com/office/drawing/2016/5/11/chartex" xmlns:cx6="http://schemas.microsoft.com/office/drawing/2016/5/12/chartex" xmlns:cx7="http://schemas.microsoft.com/office/drawing/2016/5/13/chartex" xmlns:cx8="http://schemas.microsoft.com/office/drawing/2016/5/14/chartex" xmlns:mc="http://schemas.openxmlformats.org/markup-compatibility/2006" xmlns:aink="http://schemas.microsoft.com/office/drawing/2016/ink" xmlns:am3d="http://schemas.microsoft.com/office/drawing/2017/model3d" xmlns:o="urn:schemas-microsoft-com:office:office" xmlns:r="http://schemas.openxmlformats.org/officeDocument/2006/relationships" xmlns:m="http://schemas.openxmlformats.org/officeDocument/2006/math" xmlns:v="urn:schemas-microsoft-com:vml" xmlns:wp14="http://schemas.microsoft.com/office/word/2010/wordprocessingDrawing" xmlns:wp="http://schemas.openxmlformats.org/drawingml/2006/wordprocessingDrawing" xmlns:w10="urn:schemas-microsoft-com:office:word" xmlns:w="http://schemas.openxmlformats.org/wordprocessingml/2006/main" xmlns:w14="http://schemas.microsoft.com/office/word/2010/wordml" xmlns:w15="http://schemas.microsoft.com/office/word/2012/wordml" xmlns:w16cex="http://schemas.microsoft.com/office/word/2018/wordml/cex" xmlns:w16cid="http://schemas.microsoft.com/office/word/2016/wordml/cid" xmlns:w16="http://schemas.microsoft.com/office/word/2018/wordml" xmlns:w16se="http://schemas.microsoft.com/office/word/2015/wordml/symex" xmlns:wpg="http://schemas.microsoft.com/office/word/2010/wordprocessingGroup" xmlns:wpi="http://schemas.microsoft.com/office/word/2010/wordprocessingInk" xmlns:wne="http://schemas.microsoft.com/office/word/2006/wordml" xmlns:wps="http://schemas.microsoft.com/office/word/2010/wordprocessingShape" mc:Ignorable="w14 w15 w16se w16cid w16 w16cex wp14">
   <w:p>
     <w:pPr>
       <w:pStyle w:val="Header"/>
@@ -4626,7 +4548,7 @@
 </file>
 
 <file path=word/numbering.xml><?xml version="1.0" encoding="utf-8"?>
-<w:numbering xmlns:wpc="http://schemas.microsoft.com/office/word/2010/wordprocessingCanvas" xmlns:cx="http://schemas.microsoft.com/office/drawing/2014/chartex" xmlns:cx1="http://schemas.microsoft.com/office/drawing/2015/9/8/chartex" xmlns:mc="http://schemas.openxmlformats.org/markup-compatibility/2006" xmlns:o="urn:schemas-microsoft-com:office:office" xmlns:r="http://schemas.openxmlformats.org/officeDocument/2006/relationships" xmlns:m="http://schemas.openxmlformats.org/officeDocument/2006/math" xmlns:v="urn:schemas-microsoft-com:vml" xmlns:wp14="http://schemas.microsoft.com/office/word/2010/wordprocessingDrawing" xmlns:wp="http://schemas.openxmlformats.org/drawingml/2006/wordprocessingDrawing" xmlns:w10="urn:schemas-microsoft-com:office:word" xmlns:w="http://schemas.openxmlformats.org/wordprocessingml/2006/main" xmlns:w14="http://schemas.microsoft.com/office/word/2010/wordml" xmlns:w15="http://schemas.microsoft.com/office/word/2012/wordml" xmlns:w16se="http://schemas.microsoft.com/office/word/2015/wordml/symex" xmlns:wpg="http://schemas.microsoft.com/office/word/2010/wordprocessingGroup" xmlns:wpi="http://schemas.microsoft.com/office/word/2010/wordprocessingInk" xmlns:wne="http://schemas.microsoft.com/office/word/2006/wordml" xmlns:wps="http://schemas.microsoft.com/office/word/2010/wordprocessingShape" mc:Ignorable="w14 w15 w16se wp14">
+<w:numbering xmlns:wpc="http://schemas.microsoft.com/office/word/2010/wordprocessingCanvas" xmlns:cx="http://schemas.microsoft.com/office/drawing/2014/chartex" xmlns:cx1="http://schemas.microsoft.com/office/drawing/2015/9/8/chartex" xmlns:cx2="http://schemas.microsoft.com/office/drawing/2015/10/21/chartex" xmlns:cx3="http://schemas.microsoft.com/office/drawing/2016/5/9/chartex" xmlns:cx4="http://schemas.microsoft.com/office/drawing/2016/5/10/chartex" xmlns:cx5="http://schemas.microsoft.com/office/drawing/2016/5/11/chartex" xmlns:cx6="http://schemas.microsoft.com/office/drawing/2016/5/12/chartex" xmlns:cx7="http://schemas.microsoft.com/office/drawing/2016/5/13/chartex" xmlns:cx8="http://schemas.microsoft.com/office/drawing/2016/5/14/chartex" xmlns:mc="http://schemas.openxmlformats.org/markup-compatibility/2006" xmlns:aink="http://schemas.microsoft.com/office/drawing/2016/ink" xmlns:am3d="http://schemas.microsoft.com/office/drawing/2017/model3d" xmlns:o="urn:schemas-microsoft-com:office:office" xmlns:r="http://schemas.openxmlformats.org/officeDocument/2006/relationships" xmlns:m="http://schemas.openxmlformats.org/officeDocument/2006/math" xmlns:v="urn:schemas-microsoft-com:vml" xmlns:wp14="http://schemas.microsoft.com/office/word/2010/wordprocessingDrawing" xmlns:wp="http://schemas.openxmlformats.org/drawingml/2006/wordprocessingDrawing" xmlns:w10="urn:schemas-microsoft-com:office:word" xmlns:w="http://schemas.openxmlformats.org/wordprocessingml/2006/main" xmlns:w14="http://schemas.microsoft.com/office/word/2010/wordml" xmlns:w15="http://schemas.microsoft.com/office/word/2012/wordml" xmlns:w16cex="http://schemas.microsoft.com/office/word/2018/wordml/cex" xmlns:w16cid="http://schemas.microsoft.com/office/word/2016/wordml/cid" xmlns:w16="http://schemas.microsoft.com/office/word/2018/wordml" xmlns:w16se="http://schemas.microsoft.com/office/word/2015/wordml/symex" xmlns:wpg="http://schemas.microsoft.com/office/word/2010/wordprocessingGroup" xmlns:wpi="http://schemas.microsoft.com/office/word/2010/wordprocessingInk" xmlns:wne="http://schemas.microsoft.com/office/word/2006/wordml" xmlns:wps="http://schemas.microsoft.com/office/word/2010/wordprocessingShape" mc:Ignorable="w14 w15 w16se w16cid w16 w16cex wp14">
   <w:numPicBullet w:numPicBulletId="0">
     <w:pict>
       <v:shapetype id="_x0000_t75" coordsize="21600,21600" o:spt="75" o:preferrelative="t" path="m@4@5l@4@11@9@11@9@5xe" filled="f" stroked="f">
@@ -4648,7 +4570,7 @@
         <v:path o:extrusionok="f" gradientshapeok="t" o:connecttype="rect"/>
         <o:lock v:ext="edit" aspectratio="t"/>
       </v:shapetype>
-      <v:shape id="_x0000_i1026" type="#_x0000_t75" style="width:11.25pt;height:11.25pt" o:bullet="t">
+      <v:shape id="_x0000_i1027" type="#_x0000_t75" style="width:11.4pt;height:11.4pt" o:bullet="t">
         <v:imagedata r:id="rId1" o:title="msoB8D8"/>
       </v:shape>
     </w:pict>
@@ -20654,7 +20576,7 @@
 </file>
 
 <file path=word/styles.xml><?xml version="1.0" encoding="utf-8"?>
-<w:styles xmlns:mc="http://schemas.openxmlformats.org/markup-compatibility/2006" xmlns:r="http://schemas.openxmlformats.org/officeDocument/2006/relationships" xmlns:w="http://schemas.openxmlformats.org/wordprocessingml/2006/main" xmlns:w14="http://schemas.microsoft.com/office/word/2010/wordml" xmlns:w15="http://schemas.microsoft.com/office/word/2012/wordml" xmlns:w16se="http://schemas.microsoft.com/office/word/2015/wordml/symex" mc:Ignorable="w14 w15 w16se">
+<w:styles xmlns:mc="http://schemas.openxmlformats.org/markup-compatibility/2006" xmlns:r="http://schemas.openxmlformats.org/officeDocument/2006/relationships" xmlns:w="http://schemas.openxmlformats.org/wordprocessingml/2006/main" xmlns:w14="http://schemas.microsoft.com/office/word/2010/wordml" xmlns:w15="http://schemas.microsoft.com/office/word/2012/wordml" xmlns:w16cex="http://schemas.microsoft.com/office/word/2018/wordml/cex" xmlns:w16cid="http://schemas.microsoft.com/office/word/2016/wordml/cid" xmlns:w16="http://schemas.microsoft.com/office/word/2018/wordml" xmlns:w16se="http://schemas.microsoft.com/office/word/2015/wordml/symex" mc:Ignorable="w14 w15 w16se w16cid w16 w16cex">
   <w:docDefaults>
     <w:rPrDefault>
       <w:rPr>
@@ -20670,7 +20592,7 @@
       </w:pPr>
     </w:pPrDefault>
   </w:docDefaults>
-  <w:latentStyles w:defLockedState="0" w:defUIPriority="99" w:defSemiHidden="0" w:defUnhideWhenUsed="0" w:defQFormat="0" w:count="371">
+  <w:latentStyles w:defLockedState="0" w:defUIPriority="99" w:defSemiHidden="0" w:defUnhideWhenUsed="0" w:defQFormat="0" w:count="376">
     <w:lsdException w:name="Normal" w:uiPriority="0" w:qFormat="1"/>
     <w:lsdException w:name="heading 1" w:uiPriority="9" w:qFormat="1"/>
     <w:lsdException w:name="heading 2" w:semiHidden="1" w:uiPriority="9" w:unhideWhenUsed="1" w:qFormat="1"/>
@@ -20776,7 +20698,6 @@
     <w:lsdException w:name="HTML Sample" w:semiHidden="1" w:unhideWhenUsed="1"/>
     <w:lsdException w:name="HTML Typewriter" w:semiHidden="1" w:unhideWhenUsed="1"/>
     <w:lsdException w:name="HTML Variable" w:semiHidden="1" w:unhideWhenUsed="1"/>
-    <w:lsdException w:name="Normal Table" w:semiHidden="1" w:unhideWhenUsed="1"/>
     <w:lsdException w:name="annotation subject" w:semiHidden="1" w:unhideWhenUsed="1"/>
     <w:lsdException w:name="No List" w:semiHidden="1" w:unhideWhenUsed="1"/>
     <w:lsdException w:name="Outline List 1" w:semiHidden="1" w:unhideWhenUsed="1"/>
@@ -20819,11 +20740,8 @@
     <w:lsdException w:name="Table Contemporary" w:semiHidden="1" w:unhideWhenUsed="1"/>
     <w:lsdException w:name="Table Elegant" w:semiHidden="1" w:unhideWhenUsed="1"/>
     <w:lsdException w:name="Table Professional" w:semiHidden="1" w:unhideWhenUsed="1"/>
-    <w:lsdException w:name="Table Subtle 1" w:semiHidden="1" w:unhideWhenUsed="1"/>
     <w:lsdException w:name="Table Subtle 2" w:semiHidden="1" w:unhideWhenUsed="1"/>
     <w:lsdException w:name="Table Web 1" w:semiHidden="1" w:unhideWhenUsed="1"/>
-    <w:lsdException w:name="Table Web 2" w:semiHidden="1" w:unhideWhenUsed="1"/>
-    <w:lsdException w:name="Table Web 3" w:semiHidden="1" w:unhideWhenUsed="1"/>
     <w:lsdException w:name="Balloon Text" w:semiHidden="1" w:unhideWhenUsed="1"/>
     <w:lsdException w:name="Table Grid" w:uiPriority="39"/>
     <w:lsdException w:name="Table Theme" w:semiHidden="1" w:unhideWhenUsed="1"/>
@@ -21042,6 +20960,11 @@
     <w:lsdException w:name="List Table 5 Dark Accent 6" w:uiPriority="50"/>
     <w:lsdException w:name="List Table 6 Colorful Accent 6" w:uiPriority="51"/>
     <w:lsdException w:name="List Table 7 Colorful Accent 6" w:uiPriority="52"/>
+    <w:lsdException w:name="Mention" w:semiHidden="1" w:unhideWhenUsed="1"/>
+    <w:lsdException w:name="Smart Hyperlink" w:semiHidden="1" w:unhideWhenUsed="1"/>
+    <w:lsdException w:name="Hashtag" w:semiHidden="1" w:unhideWhenUsed="1"/>
+    <w:lsdException w:name="Unresolved Mention" w:semiHidden="1" w:unhideWhenUsed="1"/>
+    <w:lsdException w:name="Smart Link" w:semiHidden="1" w:unhideWhenUsed="1"/>
   </w:latentStyles>
   <w:style w:type="paragraph" w:default="1" w:styleId="Normal">
     <w:name w:val="Normal"/>
